--- a/文献资料-王建坤.docx
+++ b/文献资料-王建坤.docx
@@ -24,9 +24,6 @@
       <w:pPr>
         <w:widowControl/>
         <w:jc w:val="left"/>
-        <w:rPr>
-          <w:rFonts w:hint="eastAsia"/>
-        </w:rPr>
       </w:pPr>
       <w:r>
         <w:t>[1]</w:t>
@@ -144,25 +141,7 @@
         <w:rPr>
           <w:rFonts w:hint="eastAsia"/>
         </w:rPr>
-        <w:t>采用测距的方法进行</w:t>
-      </w:r>
-      <w:r>
-        <w:rPr>
-          <w:rFonts w:hint="eastAsia"/>
-        </w:rPr>
-        <w:t>装配</w:t>
-      </w:r>
-      <w:r>
-        <w:rPr>
-          <w:rFonts w:hint="eastAsia"/>
-        </w:rPr>
-        <w:t>位置的检测</w:t>
-      </w:r>
-      <w:r>
-        <w:rPr>
-          <w:rFonts w:hint="eastAsia"/>
-        </w:rPr>
-        <w:t>，</w:t>
+        <w:t>采用测距的方法进行装配位置的检测，</w:t>
       </w:r>
       <w:r>
         <w:t>但</w:t>
@@ -223,21 +202,10 @@
           <w:kern w:val="0"/>
           <w:sz w:val="22"/>
         </w:rPr>
-        <w:t>Xiaoyi Yang</w:t>
-      </w:r>
-      <w:r>
-        <w:rPr>
-          <w:rFonts w:ascii="Times-Roman" w:eastAsiaTheme="minorEastAsia" w:hAnsi="Times-Roman" w:cs="Times-Roman"/>
-          <w:kern w:val="0"/>
-          <w:sz w:val="22"/>
-        </w:rPr>
-        <w:t xml:space="preserve">. </w:t>
-      </w:r>
-      <w:r>
-        <w:t>Au</w:t>
-      </w:r>
-      <w:r>
-        <w:t>to-detect of Machine Vision and</w:t>
+        <w:t xml:space="preserve">Xiaoyi Yang. </w:t>
+      </w:r>
+      <w:r>
+        <w:t>Auto-detect of Machine Vision and</w:t>
       </w:r>
       <w:r>
         <w:rPr>
@@ -246,10 +214,7 @@
         <w:t xml:space="preserve"> </w:t>
       </w:r>
       <w:r>
-        <w:t>Its Application in Assembling Inspection</w:t>
-      </w:r>
-      <w:r>
-        <w:t>[C]</w:t>
+        <w:t>Its Application in Assembling Inspection[C]</w:t>
       </w:r>
       <w:r>
         <w:t xml:space="preserve"> </w:t>
@@ -286,11 +251,6 @@
       </w:r>
     </w:p>
     <w:p>
-      <w:pPr>
-        <w:rPr>
-          <w:rFonts w:hint="eastAsia"/>
-        </w:rPr>
-      </w:pPr>
       <w:r>
         <w:t>Jing</w:t>
       </w:r>
@@ -411,13 +371,7 @@
         <w:rPr>
           <w:rFonts w:hint="eastAsia"/>
         </w:rPr>
-        <w:t>链码检测法</w:t>
-      </w:r>
-      <w:r>
-        <w:rPr>
-          <w:rFonts w:hint="eastAsia"/>
-        </w:rPr>
-        <w:t>检测圆度，</w:t>
+        <w:t>链码检测法检测圆度，</w:t>
       </w:r>
       <w:r>
         <w:rPr>
@@ -841,11 +795,6 @@
     </w:p>
     <w:p/>
     <w:p>
-      <w:pPr>
-        <w:rPr>
-          <w:rFonts w:hint="eastAsia"/>
-        </w:rPr>
-      </w:pPr>
       <w:r>
         <w:rPr>
           <w:rFonts w:hint="eastAsia"/>
@@ -1013,43 +962,7 @@
         <w:rPr>
           <w:rFonts w:hint="eastAsia"/>
         </w:rPr>
-        <w:t>部件的</w:t>
-      </w:r>
-      <w:r>
-        <w:rPr>
-          <w:rFonts w:hint="eastAsia"/>
-        </w:rPr>
-        <w:t>有无或</w:t>
-      </w:r>
-      <w:r>
-        <w:rPr>
-          <w:rFonts w:hint="eastAsia"/>
-        </w:rPr>
-        <w:t>安装</w:t>
-      </w:r>
-      <w:r>
-        <w:rPr>
-          <w:rFonts w:hint="eastAsia"/>
-        </w:rPr>
-        <w:t>位置</w:t>
-      </w:r>
-      <w:r>
-        <w:rPr>
-          <w:rFonts w:hint="eastAsia"/>
-        </w:rPr>
-        <w:t>的</w:t>
-      </w:r>
-      <w:r>
-        <w:rPr>
-          <w:rFonts w:hint="eastAsia"/>
-        </w:rPr>
-        <w:t>偏差</w:t>
-      </w:r>
-      <w:r>
-        <w:rPr>
-          <w:rFonts w:hint="eastAsia"/>
-        </w:rPr>
-        <w:t>在图像上会</w:t>
+        <w:t>部件的有无或安装位置的偏差在图像上会</w:t>
       </w:r>
       <w:r>
         <w:rPr>
@@ -1100,6 +1013,13 @@
         <w:t>检测。</w:t>
       </w:r>
     </w:p>
+    <w:p>
+      <w:pPr>
+        <w:rPr>
+          <w:rFonts w:hint="eastAsia"/>
+        </w:rPr>
+      </w:pPr>
+    </w:p>
     <w:p/>
     <w:p>
       <w:r>
@@ -1221,37 +1141,7 @@
         <w:rPr>
           <w:rFonts w:hint="eastAsia"/>
         </w:rPr>
-        <w:t>进行了</w:t>
-      </w:r>
-      <w:r>
-        <w:rPr>
-          <w:rFonts w:hint="eastAsia"/>
-        </w:rPr>
-        <w:t>变速箱零件装配检测技术</w:t>
-      </w:r>
-      <w:r>
-        <w:rPr>
-          <w:rFonts w:hint="eastAsia"/>
-        </w:rPr>
-        <w:t>的</w:t>
-      </w:r>
-      <w:r>
-        <w:rPr>
-          <w:rFonts w:hint="eastAsia"/>
-        </w:rPr>
-        <w:t>研究</w:t>
-      </w:r>
-      <w:r>
-        <w:rPr>
-          <w:rFonts w:hint="eastAsia"/>
-        </w:rPr>
-        <w:t>，</w:t>
-      </w:r>
-      <w:r>
-        <w:rPr>
-          <w:rFonts w:hint="eastAsia"/>
-        </w:rPr>
-        <w:t>选择高斯滤波快速有效的去除了目标图像中的噪声，采用</w:t>
+        <w:t>进行了变速箱零件装配检测技术的研究，选择高斯滤波快速有效的去除了目标图像中的噪声，采用</w:t>
       </w:r>
       <w:r>
         <w:t xml:space="preserve">Otsu </w:t>
@@ -1280,19 +1170,12 @@
     </w:p>
     <w:p/>
     <w:p/>
-    <w:p>
-      <w:pPr>
-        <w:rPr>
-          <w:rFonts w:hint="eastAsia"/>
-        </w:rPr>
-      </w:pPr>
-    </w:p>
-    <w:p>
-      <w:r>
-        <w:rPr>
-          <w:rFonts w:hint="eastAsia"/>
-        </w:rPr>
-        <w:lastRenderedPageBreak/>
+    <w:p/>
+    <w:p>
+      <w:r>
+        <w:rPr>
+          <w:rFonts w:hint="eastAsia"/>
+        </w:rPr>
         <w:t>[</w:t>
       </w:r>
       <w:r>
@@ -1311,7 +1194,43 @@
         <w:rPr>
           <w:rFonts w:hint="eastAsia"/>
         </w:rPr>
-        <w:t>李向东</w:t>
+        <w:t>李向东，段峰，全燕鸣</w:t>
+      </w:r>
+      <w:r>
+        <w:rPr>
+          <w:rFonts w:hint="eastAsia"/>
+        </w:rPr>
+        <w:t xml:space="preserve">. </w:t>
+      </w:r>
+      <w:r>
+        <w:rPr>
+          <w:rFonts w:hint="eastAsia"/>
+        </w:rPr>
+        <w:t>基于机器视觉的气门油封装配质量在线检测</w:t>
+      </w:r>
+      <w:r>
+        <w:rPr>
+          <w:rFonts w:hint="eastAsia"/>
+        </w:rPr>
+        <w:t>[</w:t>
+      </w:r>
+      <w:r>
+        <w:t>J</w:t>
+      </w:r>
+      <w:r>
+        <w:rPr>
+          <w:rFonts w:hint="eastAsia"/>
+        </w:rPr>
+        <w:t>].</w:t>
+      </w:r>
+      <w:r>
+        <w:t xml:space="preserve"> </w:t>
+      </w:r>
+      <w:r>
+        <w:rPr>
+          <w:rFonts w:hint="eastAsia"/>
+        </w:rPr>
+        <w:t>应用技术</w:t>
       </w:r>
       <w:r>
         <w:rPr>
@@ -1323,7 +1242,95 @@
         <w:rPr>
           <w:rFonts w:hint="eastAsia"/>
         </w:rPr>
-        <w:t>段峰</w:t>
+        <w:t>2013, 34(</w:t>
+      </w:r>
+      <w:r>
+        <w:t>3</w:t>
+      </w:r>
+      <w:r>
+        <w:rPr>
+          <w:rFonts w:hint="eastAsia"/>
+        </w:rPr>
+        <w:t>)</w:t>
+      </w:r>
+      <w:r>
+        <w:t>: 18-22.</w:t>
+      </w:r>
+    </w:p>
+    <w:p>
+      <w:r>
+        <w:rPr>
+          <w:rFonts w:hint="eastAsia"/>
+        </w:rPr>
+        <w:t>李向东等人</w:t>
+      </w:r>
+      <w:r>
+        <w:rPr>
+          <w:rFonts w:hint="eastAsia"/>
+          <w:vertAlign w:val="superscript"/>
+        </w:rPr>
+        <w:t>[</w:t>
+      </w:r>
+      <w:r>
+        <w:rPr>
+          <w:vertAlign w:val="superscript"/>
+        </w:rPr>
+        <w:t>6</w:t>
+      </w:r>
+      <w:r>
+        <w:rPr>
+          <w:rFonts w:hint="eastAsia"/>
+          <w:vertAlign w:val="superscript"/>
+        </w:rPr>
+        <w:t>]</w:t>
+      </w:r>
+      <w:r>
+        <w:rPr>
+          <w:rFonts w:hint="eastAsia"/>
+        </w:rPr>
+        <w:t xml:space="preserve"> </w:t>
+      </w:r>
+      <w:r>
+        <w:rPr>
+          <w:rFonts w:hint="eastAsia"/>
+        </w:rPr>
+        <w:t>设计了油封装配质量的在线自动检测系统。采</w:t>
+      </w:r>
+      <w:r>
+        <w:rPr>
+          <w:rFonts w:hint="eastAsia"/>
+        </w:rPr>
+        <w:t>用模板匹配</w:t>
+      </w:r>
+      <w:r>
+        <w:rPr>
+          <w:rFonts w:hint="eastAsia"/>
+        </w:rPr>
+        <w:t>检测油封的有无</w:t>
+      </w:r>
+      <w:r>
+        <w:rPr>
+          <w:rFonts w:hint="eastAsia"/>
+        </w:rPr>
+        <w:t>、</w:t>
+      </w:r>
+      <w:r>
+        <w:rPr>
+          <w:rFonts w:hint="eastAsia"/>
+        </w:rPr>
+        <w:t>对比度和亮度</w:t>
+      </w:r>
+      <w:r>
+        <w:rPr>
+          <w:rFonts w:hint="eastAsia"/>
+        </w:rPr>
+        <w:t>差异检测加紧弹簧的有无、</w:t>
+      </w:r>
+      <w:r>
+        <w:rPr>
+          <w:rFonts w:hint="eastAsia"/>
+        </w:rPr>
+        <w:t>像素统计法检测油封的颜色</w:t>
       </w:r>
       <w:r>
         <w:rPr>
@@ -1332,10 +1339,49 @@
         <w:t>，</w:t>
       </w:r>
       <w:r>
-        <w:rPr>
-          <w:rFonts w:hint="eastAsia"/>
-        </w:rPr>
-        <w:t>全燕鸣</w:t>
+        <w:t>图像</w:t>
+      </w:r>
+      <w:r>
+        <w:rPr>
+          <w:rFonts w:hint="eastAsia"/>
+        </w:rPr>
+        <w:t>特征</w:t>
+      </w:r>
+      <w:r>
+        <w:rPr>
+          <w:rFonts w:hint="eastAsia"/>
+        </w:rPr>
+        <w:t>定位检测油封高度。</w:t>
+      </w:r>
+    </w:p>
+    <w:p/>
+    <w:p>
+      <w:pPr>
+        <w:ind w:left="120" w:hangingChars="50" w:hanging="120"/>
+      </w:pPr>
+      <w:r>
+        <w:rPr>
+          <w:rFonts w:hint="eastAsia"/>
+        </w:rPr>
+        <w:t>[</w:t>
+      </w:r>
+      <w:r>
+        <w:t>7</w:t>
+      </w:r>
+      <w:r>
+        <w:rPr>
+          <w:rFonts w:hint="eastAsia"/>
+        </w:rPr>
+        <w:t>]</w:t>
+      </w:r>
+      <w:r>
+        <w:t xml:space="preserve"> </w:t>
+      </w:r>
+      <w:r>
+        <w:rPr>
+          <w:rFonts w:hint="eastAsia"/>
+        </w:rPr>
+        <w:t>吴桐</w:t>
       </w:r>
       <w:r>
         <w:rPr>
@@ -1347,7 +1393,63 @@
         <w:rPr>
           <w:rFonts w:hint="eastAsia"/>
         </w:rPr>
-        <w:t>基于机器视觉的气门油封装配质量在线检测</w:t>
+        <w:t>基于深度学习的复杂结构件装配正确性</w:t>
+      </w:r>
+      <w:r>
+        <w:rPr>
+          <w:rFonts w:hint="eastAsia"/>
+        </w:rPr>
+        <w:t>X</w:t>
+      </w:r>
+      <w:r>
+        <w:rPr>
+          <w:rFonts w:hint="eastAsia"/>
+        </w:rPr>
+        <w:t>射线检测算法研究</w:t>
+      </w:r>
+      <w:r>
+        <w:t xml:space="preserve">[D]. </w:t>
+      </w:r>
+      <w:r>
+        <w:rPr>
+          <w:rFonts w:hint="eastAsia"/>
+        </w:rPr>
+        <w:t>太原</w:t>
+      </w:r>
+      <w:r>
+        <w:rPr>
+          <w:rFonts w:hint="eastAsia"/>
+        </w:rPr>
+        <w:t>:</w:t>
+      </w:r>
+      <w:r>
+        <w:rPr>
+          <w:rFonts w:hint="eastAsia"/>
+        </w:rPr>
+        <w:t>中北大学，</w:t>
+      </w:r>
+      <w:r>
+        <w:rPr>
+          <w:rFonts w:hint="eastAsia"/>
+        </w:rPr>
+        <w:t>2018</w:t>
+      </w:r>
+      <w:r>
+        <w:t>.</w:t>
+      </w:r>
+    </w:p>
+    <w:p>
+      <w:pPr>
+        <w:rPr>
+          <w:rFonts w:hint="eastAsia"/>
+          <w:b/>
+        </w:rPr>
+      </w:pPr>
+      <w:r>
+        <w:rPr>
+          <w:rFonts w:hint="eastAsia"/>
+        </w:rPr>
+        <w:t>吴桐</w:t>
       </w:r>
       <w:r>
         <w:rPr>
@@ -1356,72 +1458,11 @@
         <w:t>[</w:t>
       </w:r>
       <w:r>
-        <w:t>J</w:t>
-      </w:r>
-      <w:r>
-        <w:rPr>
-          <w:rFonts w:hint="eastAsia"/>
-        </w:rPr>
-        <w:t>].</w:t>
-      </w:r>
-      <w:r>
-        <w:t xml:space="preserve"> </w:t>
-      </w:r>
-      <w:r>
-        <w:rPr>
-          <w:rFonts w:hint="eastAsia"/>
-        </w:rPr>
-        <w:t>应用技术</w:t>
-      </w:r>
-      <w:r>
-        <w:rPr>
-          <w:rFonts w:hint="eastAsia"/>
-        </w:rPr>
-        <w:t>，</w:t>
-      </w:r>
-      <w:r>
-        <w:rPr>
-          <w:rFonts w:hint="eastAsia"/>
-        </w:rPr>
-        <w:t>2013, 34(</w:t>
-      </w:r>
-      <w:r>
-        <w:t>3</w:t>
-      </w:r>
-      <w:r>
-        <w:rPr>
-          <w:rFonts w:hint="eastAsia"/>
-        </w:rPr>
-        <w:t>)</w:t>
-      </w:r>
-      <w:r>
-        <w:t>: 18-22.</w:t>
-      </w:r>
-    </w:p>
-    <w:p>
-      <w:r>
-        <w:rPr>
-          <w:rFonts w:hint="eastAsia"/>
-        </w:rPr>
-        <w:t>李向东等人</w:t>
-      </w:r>
-      <w:r>
-        <w:rPr>
-          <w:rFonts w:hint="eastAsia"/>
-          <w:vertAlign w:val="superscript"/>
-        </w:rPr>
-        <w:t>[</w:t>
-      </w:r>
-      <w:r>
-        <w:rPr>
-          <w:vertAlign w:val="superscript"/>
-        </w:rPr>
-        <w:t>6</w:t>
-      </w:r>
-      <w:r>
-        <w:rPr>
-          <w:rFonts w:hint="eastAsia"/>
-          <w:vertAlign w:val="superscript"/>
+        <w:t>7</w:t>
+      </w:r>
+      <w:r>
+        <w:rPr>
+          <w:rFonts w:hint="eastAsia"/>
         </w:rPr>
         <w:t>]</w:t>
       </w:r>
@@ -1429,49 +1470,40 @@
         <w:rPr>
           <w:rFonts w:hint="eastAsia"/>
         </w:rPr>
-        <w:t xml:space="preserve"> </w:t>
-      </w:r>
-      <w:r>
-        <w:rPr>
-          <w:rFonts w:hint="eastAsia"/>
-        </w:rPr>
-        <w:t>设计了</w:t>
-      </w:r>
-      <w:r>
-        <w:rPr>
-          <w:rFonts w:hint="eastAsia"/>
-        </w:rPr>
-        <w:t>油封装配质量的在线自动检测</w:t>
-      </w:r>
-      <w:r>
-        <w:rPr>
-          <w:rFonts w:hint="eastAsia"/>
-        </w:rPr>
-        <w:t>系统。采</w:t>
-      </w:r>
-      <w:r>
-        <w:rPr>
-          <w:rFonts w:hint="eastAsia"/>
-        </w:rPr>
-        <w:t>用</w:t>
-      </w:r>
-      <w:r>
-        <w:rPr>
-          <w:rFonts w:hint="eastAsia"/>
-        </w:rPr>
-        <w:t>模板匹配</w:t>
-      </w:r>
-      <w:r>
-        <w:rPr>
-          <w:rFonts w:hint="eastAsia"/>
-        </w:rPr>
-        <w:t>检测油封的有无</w:t>
-      </w:r>
-      <w:r>
-        <w:rPr>
-          <w:rFonts w:hint="eastAsia"/>
-        </w:rPr>
-        <w:t>、</w:t>
+        <w:t>对复杂结构件装配正确进行研究，</w:t>
+      </w:r>
+      <w:r>
+        <w:t>使用</w:t>
+      </w:r>
+      <w:r>
+        <w:rPr>
+          <w:rFonts w:hint="eastAsia"/>
+        </w:rPr>
+        <w:t>X</w:t>
+      </w:r>
+      <w:r>
+        <w:rPr>
+          <w:rFonts w:hint="eastAsia"/>
+        </w:rPr>
+        <w:t>射线成像系统采集</w:t>
+      </w:r>
+      <w:r>
+        <w:rPr>
+          <w:rFonts w:hint="eastAsia"/>
+        </w:rPr>
+        <w:t>图像并标注。</w:t>
+      </w:r>
+      <w:r>
+        <w:rPr>
+          <w:rFonts w:hint="eastAsia"/>
+        </w:rPr>
+        <w:t>设计了一个卷积神经网络模型，通过深度学习的方法提取零件</w:t>
+      </w:r>
+      <w:r>
+        <w:rPr>
+          <w:rFonts w:hint="eastAsia"/>
+        </w:rPr>
+        <w:t>特征、训练分类器，对工件内部零件进行分类，从而检测缺失</w:t>
       </w:r>
       <w:bookmarkStart w:id="0" w:name="_GoBack"/>
       <w:bookmarkEnd w:id="0"/>
@@ -1479,41 +1511,34 @@
         <w:rPr>
           <w:rFonts w:hint="eastAsia"/>
         </w:rPr>
-        <w:t>对比度和亮度</w:t>
-      </w:r>
-      <w:r>
-        <w:rPr>
-          <w:rFonts w:hint="eastAsia"/>
-        </w:rPr>
-        <w:t>差异检测加紧弹簧的有无、</w:t>
-      </w:r>
-      <w:r>
-        <w:rPr>
-          <w:rFonts w:hint="eastAsia"/>
-        </w:rPr>
-        <w:t>像素统计法检测油封的颜色</w:t>
-      </w:r>
-      <w:r>
-        <w:rPr>
-          <w:rFonts w:hint="eastAsia"/>
-        </w:rPr>
-        <w:t>，</w:t>
-      </w:r>
-      <w:r>
-        <w:t>图像</w:t>
-      </w:r>
-      <w:r>
-        <w:rPr>
-          <w:rFonts w:hint="eastAsia"/>
-        </w:rPr>
-        <w:t>特征</w:t>
-      </w:r>
-      <w:r>
-        <w:rPr>
-          <w:rFonts w:hint="eastAsia"/>
-        </w:rPr>
-        <w:t>定位检测油封高度。</w:t>
-      </w:r>
+        <w:t>的零件。该方法的鲁棒性较强，</w:t>
+      </w:r>
+      <w:r>
+        <w:t>但</w:t>
+      </w:r>
+      <w:r>
+        <w:rPr>
+          <w:rFonts w:hint="eastAsia"/>
+        </w:rPr>
+        <w:t>所用的</w:t>
+      </w:r>
+      <w:r>
+        <w:rPr>
+          <w:rFonts w:hint="eastAsia"/>
+        </w:rPr>
+        <w:t>算法较复杂</w:t>
+      </w:r>
+      <w:r>
+        <w:rPr>
+          <w:rFonts w:hint="eastAsia"/>
+        </w:rPr>
+        <w:t>，检测速度比较慢。</w:t>
+      </w:r>
+    </w:p>
+    <w:p>
+      <w:pPr>
+        <w:ind w:left="120" w:hangingChars="50" w:hanging="120"/>
+      </w:pPr>
       <w:r>
         <w:rPr>
           <w:b/>
@@ -3877,211 +3902,6 @@
           <w:rFonts w:hint="eastAsia"/>
         </w:rPr>
         <w:t>工业生产的要求。</w:t>
-      </w:r>
-    </w:p>
-    <w:p>
-      <w:pPr>
-        <w:widowControl/>
-        <w:jc w:val="left"/>
-      </w:pPr>
-      <w:r>
-        <w:br w:type="page"/>
-      </w:r>
-      <w:r>
-        <w:lastRenderedPageBreak/>
-        <w:br w:type="page"/>
-      </w:r>
-    </w:p>
-    <w:p>
-      <w:pPr>
-        <w:rPr>
-          <w:b/>
-        </w:rPr>
-      </w:pPr>
-      <w:r>
-        <w:rPr>
-          <w:rFonts w:hint="eastAsia"/>
-          <w:b/>
-        </w:rPr>
-        <w:lastRenderedPageBreak/>
-        <w:t>已具备的研究条件和所需条件及经费</w:t>
-      </w:r>
-      <w:r>
-        <w:rPr>
-          <w:rFonts w:hint="eastAsia"/>
-          <w:b/>
-        </w:rPr>
-        <w:t>：</w:t>
-      </w:r>
-    </w:p>
-    <w:p>
-      <w:r>
-        <w:rPr>
-          <w:rFonts w:hint="eastAsia"/>
-        </w:rPr>
-        <w:t>目前</w:t>
-      </w:r>
-      <w:r>
-        <w:rPr>
-          <w:rFonts w:hint="eastAsia"/>
-        </w:rPr>
-        <w:t>课题已具有缺陷样本数据集，深度学习服务器一台。针对目标定位，后续需要对数据集进行重新标注。</w:t>
-      </w:r>
-    </w:p>
-    <w:p>
-      <w:r>
-        <w:rPr>
-          <w:rFonts w:hint="eastAsia"/>
-        </w:rPr>
-        <w:t>本课题</w:t>
-      </w:r>
-      <w:r>
-        <w:rPr>
-          <w:rFonts w:hint="eastAsia"/>
-        </w:rPr>
-        <w:t>得</w:t>
-      </w:r>
-      <w:r>
-        <w:rPr>
-          <w:rFonts w:hint="eastAsia"/>
-        </w:rPr>
-        <w:t>到深圳某自动化公司的大力支持，经费可以保障。</w:t>
-      </w:r>
-    </w:p>
-    <w:p/>
-    <w:p/>
-    <w:p>
-      <w:pPr>
-        <w:rPr>
-          <w:b/>
-        </w:rPr>
-      </w:pPr>
-      <w:r>
-        <w:rPr>
-          <w:rFonts w:hint="eastAsia"/>
-          <w:b/>
-        </w:rPr>
-        <w:t>预计困难及解决方案</w:t>
-      </w:r>
-    </w:p>
-    <w:p>
-      <w:pPr>
-        <w:rPr>
-          <w:b/>
-        </w:rPr>
-      </w:pPr>
-      <w:r>
-        <w:rPr>
-          <w:b/>
-        </w:rPr>
-        <w:t>预计困难与技术难点</w:t>
-      </w:r>
-    </w:p>
-    <w:p>
-      <w:r>
-        <w:rPr>
-          <w:rFonts w:hint="eastAsia"/>
-        </w:rPr>
-        <w:t>针对于本课题提出的采用</w:t>
-      </w:r>
-      <w:r>
-        <w:rPr>
-          <w:rFonts w:hint="eastAsia"/>
-        </w:rPr>
-        <w:t>Siame</w:t>
-      </w:r>
-      <w:r>
-        <w:t xml:space="preserve">s </w:t>
-      </w:r>
-      <w:r>
-        <w:rPr>
-          <w:rFonts w:hint="eastAsia"/>
-        </w:rPr>
-        <w:t>结构进行缺陷识别，目前尚无相关研究，检测效果</w:t>
-      </w:r>
-      <w:r>
-        <w:rPr>
-          <w:rFonts w:hint="eastAsia"/>
-        </w:rPr>
-        <w:t>没有保障</w:t>
-      </w:r>
-      <w:r>
-        <w:rPr>
-          <w:rFonts w:hint="eastAsia"/>
-        </w:rPr>
-        <w:t>。</w:t>
-      </w:r>
-    </w:p>
-    <w:p>
-      <w:r>
-        <w:rPr>
-          <w:rFonts w:hint="eastAsia"/>
-        </w:rPr>
-        <w:t>目前通用的目标检测算法的处理速度和精度都达不到工业要求</w:t>
-      </w:r>
-      <w:r>
-        <w:rPr>
-          <w:rFonts w:hint="eastAsia"/>
-        </w:rPr>
-        <w:t>。</w:t>
-      </w:r>
-    </w:p>
-    <w:p>
-      <w:pPr>
-        <w:rPr>
-          <w:b/>
-        </w:rPr>
-      </w:pPr>
-    </w:p>
-    <w:p>
-      <w:pPr>
-        <w:rPr>
-          <w:b/>
-        </w:rPr>
-      </w:pPr>
-      <w:r>
-        <w:rPr>
-          <w:b/>
-        </w:rPr>
-        <w:t>解决方案</w:t>
-      </w:r>
-    </w:p>
-    <w:p>
-      <w:r>
-        <w:rPr>
-          <w:rFonts w:hint="eastAsia"/>
-        </w:rPr>
-        <w:t>阅读国内外相关文献。针对于</w:t>
-      </w:r>
-      <w:r>
-        <w:rPr>
-          <w:rFonts w:hint="eastAsia"/>
-        </w:rPr>
-        <w:t>采用</w:t>
-      </w:r>
-      <w:r>
-        <w:t xml:space="preserve">Siames </w:t>
-      </w:r>
-      <w:r>
-        <w:t>结构</w:t>
-      </w:r>
-      <w:r>
-        <w:rPr>
-          <w:rFonts w:hint="eastAsia"/>
-        </w:rPr>
-        <w:t>，提出不同的训练方案，采用不同的训练方法，不同的损失函数进行测试。针对于目标检测，在深入了解各种主流的目标检测算法的前提下，根据不同算法的优缺点进行整合改进，设计出一种在速度和精度方面都能达到工业要求的</w:t>
-      </w:r>
-      <w:r>
-        <w:rPr>
-          <w:rFonts w:hint="eastAsia"/>
-        </w:rPr>
-        <w:t>目标检测算法</w:t>
-      </w:r>
-      <w:r>
-        <w:rPr>
-          <w:rFonts w:hint="eastAsia"/>
-        </w:rPr>
-        <w:t>。</w:t>
       </w:r>
     </w:p>
     <w:p>
@@ -6989,6 +6809,7 @@
   <w:style w:type="character" w:default="1" w:styleId="a0">
     <w:name w:val="Default Paragraph Font"/>
     <w:uiPriority w:val="1"/>
+    <w:semiHidden/>
     <w:unhideWhenUsed/>
   </w:style>
   <w:style w:type="table" w:default="1" w:styleId="a1">

--- a/文献资料-王建坤.docx
+++ b/文献资料-王建坤.docx
@@ -1013,13 +1013,7 @@
         <w:t>检测。</w:t>
       </w:r>
     </w:p>
-    <w:p>
-      <w:pPr>
-        <w:rPr>
-          <w:rFonts w:hint="eastAsia"/>
-        </w:rPr>
-      </w:pPr>
-    </w:p>
+    <w:p/>
     <w:p/>
     <w:p>
       <w:r>
@@ -1441,7 +1435,6 @@
     <w:p>
       <w:pPr>
         <w:rPr>
-          <w:rFonts w:hint="eastAsia"/>
           <w:b/>
         </w:rPr>
       </w:pPr>
@@ -1503,15 +1496,7 @@
         <w:rPr>
           <w:rFonts w:hint="eastAsia"/>
         </w:rPr>
-        <w:t>特征、训练分类器，对工件内部零件进行分类，从而检测缺失</w:t>
-      </w:r>
-      <w:bookmarkStart w:id="0" w:name="_GoBack"/>
-      <w:bookmarkEnd w:id="0"/>
-      <w:r>
-        <w:rPr>
-          <w:rFonts w:hint="eastAsia"/>
-        </w:rPr>
-        <w:t>的零件。该方法的鲁棒性较强，</w:t>
+        <w:t>特征、训练分类器，对工件内部零件进行分类，从而检测缺失的零件。该方法的鲁棒性较强，</w:t>
       </w:r>
       <w:r>
         <w:t>但</w:t>
@@ -1978,6 +1963,122 @@
     <w:p>
       <w:pPr>
         <w:rPr>
+          <w:rFonts w:cs="Times New Roman" w:hint="eastAsia"/>
+        </w:rPr>
+      </w:pPr>
+      <w:r>
+        <w:rPr>
+          <w:rFonts w:cs="Times New Roman" w:hint="eastAsia"/>
+        </w:rPr>
+        <w:t>VGG</w:t>
+      </w:r>
+      <w:r>
+        <w:rPr>
+          <w:rFonts w:cs="Times New Roman" w:hint="eastAsia"/>
+        </w:rPr>
+        <w:t>:</w:t>
+      </w:r>
+      <w:r>
+        <w:rPr>
+          <w:rFonts w:cs="Times New Roman" w:hint="eastAsia"/>
+        </w:rPr>
+        <w:t xml:space="preserve"> </w:t>
+      </w:r>
+    </w:p>
+    <w:p>
+      <w:pPr>
+        <w:rPr>
+          <w:rFonts w:cs="Times New Roman"/>
+        </w:rPr>
+      </w:pPr>
+      <w:r>
+        <w:rPr>
+          <w:rFonts w:cs="Times New Roman"/>
+        </w:rPr>
+        <w:t>[ ]</w:t>
+      </w:r>
+      <w:r>
+        <w:rPr>
+          <w:rFonts w:cs="Times New Roman" w:hint="eastAsia"/>
+        </w:rPr>
+        <w:t xml:space="preserve"> </w:t>
+      </w:r>
+      <w:r>
+        <w:rPr>
+          <w:rFonts w:cs="Times New Roman"/>
+        </w:rPr>
+        <w:t>Simonyan K, Zisserman A. Very deep convolutional networks for large-scale image recognition[J]. arXiv preprint arXiv:1409.1556, 2014.</w:t>
+      </w:r>
+    </w:p>
+    <w:p>
+      <w:pPr>
+        <w:rPr>
+          <w:rFonts w:cs="Times New Roman"/>
+        </w:rPr>
+      </w:pPr>
+    </w:p>
+    <w:p>
+      <w:pPr>
+        <w:rPr>
+          <w:rFonts w:cs="Times New Roman"/>
+        </w:rPr>
+      </w:pPr>
+      <w:r>
+        <w:rPr>
+          <w:rFonts w:cs="Times New Roman"/>
+        </w:rPr>
+        <w:t>MobileNet</w:t>
+      </w:r>
+      <w:r>
+        <w:rPr>
+          <w:rFonts w:cs="Times New Roman"/>
+        </w:rPr>
+        <w:t>:</w:t>
+      </w:r>
+    </w:p>
+    <w:p>
+      <w:pPr>
+        <w:rPr>
+          <w:rFonts w:cs="Times New Roman"/>
+        </w:rPr>
+      </w:pPr>
+      <w:r>
+        <w:rPr>
+          <w:rFonts w:cs="Times New Roman"/>
+        </w:rPr>
+        <w:t>[ ]</w:t>
+      </w:r>
+      <w:r>
+        <w:rPr>
+          <w:rFonts w:cs="Times New Roman" w:hint="eastAsia"/>
+        </w:rPr>
+        <w:t xml:space="preserve"> </w:t>
+      </w:r>
+      <w:r>
+        <w:rPr>
+          <w:rFonts w:cs="Times New Roman"/>
+        </w:rPr>
+        <w:t>Howard A G, Zhu M, Chen B, et al. Mobilenets: Efficient convolutional neural networks for mobile vision applications[J]. arXiv p</w:t>
+      </w:r>
+      <w:r>
+        <w:rPr>
+          <w:rFonts w:cs="Times New Roman"/>
+        </w:rPr>
+        <w:t>reprint arXiv:1704.04861, 2017.</w:t>
+      </w:r>
+    </w:p>
+    <w:p>
+      <w:pPr>
+        <w:rPr>
+          <w:rFonts w:cs="Times New Roman" w:hint="eastAsia"/>
+        </w:rPr>
+      </w:pPr>
+      <w:bookmarkStart w:id="0" w:name="_GoBack"/>
+      <w:bookmarkEnd w:id="0"/>
+    </w:p>
+    <w:p>
+      <w:pPr>
+        <w:rPr>
           <w:rFonts w:cs="Times New Roman"/>
         </w:rPr>
       </w:pPr>
@@ -2433,1421 +2534,1417 @@
         <w:rPr>
           <w:rFonts w:cs="Times New Roman"/>
         </w:rPr>
-        <w:t xml:space="preserve">W. Liu, D. Anguelov, C. S. D. Erhan, S. Reed, C. Fu, A. C. Berg, "SSD: Single shot </w:t>
-      </w:r>
-      <w:r>
-        <w:rPr>
-          <w:rFonts w:cs="Times New Roman"/>
+        <w:t>W. Liu, D. Anguelov, C. S. D. Erhan, S. Reed, C. Fu, A. C. Berg, "SSD: Single shot multibox detector", European Conference on ComputerVision (ECCV), 2016.</w:t>
+      </w:r>
+    </w:p>
+    <w:p>
+      <w:pPr>
+        <w:rPr>
+          <w:rFonts w:cs="Times New Roman"/>
+        </w:rPr>
+      </w:pPr>
+      <w:r>
+        <w:rPr>
+          <w:rFonts w:cs="Times New Roman"/>
+        </w:rPr>
+        <w:t xml:space="preserve">  </w:t>
+      </w:r>
+    </w:p>
+    <w:p>
+      <w:pPr>
+        <w:rPr>
+          <w:rFonts w:cs="Times New Roman"/>
+        </w:rPr>
+      </w:pPr>
+      <w:r>
+        <w:rPr>
+          <w:rFonts w:cs="Times New Roman"/>
+        </w:rPr>
+        <w:t>Yolo:</w:t>
+      </w:r>
+    </w:p>
+    <w:p>
+      <w:pPr>
+        <w:rPr>
+          <w:rFonts w:cs="Times New Roman"/>
+        </w:rPr>
+      </w:pPr>
+      <w:r>
+        <w:rPr>
+          <w:rFonts w:cs="Times New Roman"/>
+        </w:rPr>
+        <w:t xml:space="preserve">[ ] </w:t>
+      </w:r>
+      <w:r>
+        <w:rPr>
+          <w:rFonts w:cs="Times New Roman"/>
+        </w:rPr>
+        <w:t>J. Redmon, S. Divvala, R. Girshick, A. Farhadi, "You only look once: Unified real-time object detection", Proc. IEEE Conf. Comput. Vis. Pattern Recognit. (CVPR), pp. 779-788, Jun. 2016.</w:t>
+      </w:r>
+    </w:p>
+    <w:p>
+      <w:pPr>
+        <w:rPr>
+          <w:rFonts w:cs="Times New Roman"/>
+        </w:rPr>
+      </w:pPr>
+    </w:p>
+    <w:p>
+      <w:r>
+        <w:rPr>
+          <w:rFonts w:hint="eastAsia"/>
+        </w:rPr>
+        <w:t>[</w:t>
+      </w:r>
+      <w:r>
+        <w:t xml:space="preserve"> ] </w:t>
+      </w:r>
+      <w:r>
+        <w:rPr>
+          <w:rFonts w:hint="eastAsia"/>
+        </w:rPr>
+        <w:t>周晓峰</w:t>
+      </w:r>
+      <w:r>
+        <w:rPr>
+          <w:rFonts w:hint="eastAsia"/>
+        </w:rPr>
+        <w:t>.</w:t>
+      </w:r>
+      <w:r>
+        <w:t xml:space="preserve"> </w:t>
+      </w:r>
+      <w:r>
+        <w:rPr>
+          <w:rFonts w:hint="eastAsia"/>
+        </w:rPr>
+        <w:t>基于机器视觉的铝型材表面缺陷检测方法</w:t>
+      </w:r>
+      <w:r>
+        <w:rPr>
+          <w:rFonts w:hint="eastAsia"/>
+        </w:rPr>
+        <w:t>[</w:t>
+      </w:r>
+      <w:r>
+        <w:t xml:space="preserve">P]. </w:t>
+      </w:r>
+      <w:r>
+        <w:rPr>
+          <w:rFonts w:hint="eastAsia"/>
+        </w:rPr>
+        <w:t>中国专利：</w:t>
+      </w:r>
+      <w:r>
+        <w:rPr>
+          <w:rFonts w:hint="eastAsia"/>
+        </w:rPr>
+        <w:t>Z</w:t>
+      </w:r>
+      <w:r>
+        <w:t>L</w:t>
+      </w:r>
+      <w:r>
+        <w:t>201310442167.9</w:t>
+      </w:r>
+      <w:r>
+        <w:t>, 2015-03-25.</w:t>
+      </w:r>
+    </w:p>
+    <w:p>
+      <w:r>
+        <w:rPr>
+          <w:rFonts w:hint="eastAsia"/>
+        </w:rPr>
+        <w:t>2</w:t>
+      </w:r>
+      <w:r>
+        <w:t>01</w:t>
+      </w:r>
+      <w:r>
+        <w:t>5</w:t>
+      </w:r>
+      <w:r>
+        <w:rPr>
+          <w:rFonts w:hint="eastAsia"/>
+        </w:rPr>
+        <w:t>年</w:t>
+      </w:r>
+      <w:r>
+        <w:rPr>
+          <w:rFonts w:hint="eastAsia"/>
+        </w:rPr>
+        <w:t>周晓峰采用边缘检测和</w:t>
+      </w:r>
+      <w:r>
+        <w:rPr>
+          <w:rFonts w:hint="eastAsia"/>
+        </w:rPr>
+        <w:t>hough</w:t>
+      </w:r>
+      <w:r>
+        <w:rPr>
+          <w:rFonts w:hint="eastAsia"/>
+        </w:rPr>
+        <w:t>变换把铝型材表面</w:t>
+      </w:r>
+      <w:r>
+        <w:rPr>
+          <w:rFonts w:hint="eastAsia"/>
+        </w:rPr>
+        <w:t>划分</w:t>
+      </w:r>
+      <w:r>
+        <w:rPr>
+          <w:rFonts w:hint="eastAsia"/>
+        </w:rPr>
+        <w:t>为纹理区域和非纹理区域，对纹理区域和</w:t>
+      </w:r>
+      <w:r>
+        <w:rPr>
+          <w:rFonts w:hint="eastAsia"/>
+        </w:rPr>
+        <w:t>非纹理区域</w:t>
+      </w:r>
+      <w:r>
+        <w:rPr>
+          <w:rFonts w:hint="eastAsia"/>
+        </w:rPr>
+        <w:t>分别采用水平</w:t>
+      </w:r>
+      <w:r>
+        <w:rPr>
+          <w:rFonts w:hint="eastAsia"/>
+        </w:rPr>
+        <w:t>sobel</w:t>
+      </w:r>
+      <w:r>
+        <w:rPr>
+          <w:rFonts w:hint="eastAsia"/>
+        </w:rPr>
+        <w:t>算子和全局</w:t>
+      </w:r>
+      <w:r>
+        <w:t>sobel</w:t>
+      </w:r>
+      <w:r>
+        <w:t>算子检测缺陷</w:t>
+      </w:r>
+      <w:r>
+        <w:rPr>
+          <w:rFonts w:hint="eastAsia"/>
+        </w:rPr>
+        <w:t>，该方法只检测是否有缺陷，而不对缺陷进行分类。</w:t>
+      </w:r>
+    </w:p>
+    <w:p>
+      <w:pPr>
+        <w:rPr>
+          <w:b/>
+        </w:rPr>
+      </w:pPr>
+    </w:p>
+    <w:p>
+      <w:r>
+        <w:t xml:space="preserve">[ ] </w:t>
+      </w:r>
+      <w:r>
+        <w:t>田原嫄</w:t>
+      </w:r>
+      <w:r>
+        <w:rPr>
+          <w:rFonts w:hint="eastAsia"/>
+        </w:rPr>
+        <w:t>,</w:t>
+      </w:r>
+      <w:r>
+        <w:t>潘敏凯</w:t>
+      </w:r>
+      <w:r>
+        <w:t>,</w:t>
+      </w:r>
+      <w:r>
+        <w:t>刘思阳</w:t>
+      </w:r>
+      <w:r>
+        <w:t xml:space="preserve">. </w:t>
+      </w:r>
+      <w:r>
+        <w:t>电容器铝壳表面缺陷检测的</w:t>
+      </w:r>
+      <w:r>
+        <w:t>CCD</w:t>
+      </w:r>
+      <w:r>
+        <w:t>图像处理</w:t>
+      </w:r>
+      <w:r>
+        <w:rPr>
+          <w:rFonts w:hint="eastAsia"/>
+        </w:rPr>
+        <w:t>[</w:t>
+      </w:r>
+      <w:r>
+        <w:t>J]</w:t>
+      </w:r>
+      <w:r>
+        <w:t xml:space="preserve">. </w:t>
+      </w:r>
+      <w:r>
+        <w:t>组合机床与自动化加工技术</w:t>
+      </w:r>
+      <w:r>
+        <w:t>, 2013</w:t>
+      </w:r>
+      <w:r>
+        <w:t>,</w:t>
+      </w:r>
+      <w:r>
+        <w:t>(05):73-75.</w:t>
+      </w:r>
+    </w:p>
+    <w:p>
+      <w:r>
+        <w:rPr>
+          <w:rFonts w:hint="eastAsia"/>
+        </w:rPr>
+        <w:t>2</w:t>
+      </w:r>
+      <w:r>
+        <w:t>013</w:t>
+      </w:r>
+      <w:r>
+        <w:rPr>
+          <w:rFonts w:hint="eastAsia"/>
+        </w:rPr>
+        <w:t>年</w:t>
+      </w:r>
+      <w:r>
+        <w:rPr>
+          <w:rFonts w:hint="eastAsia"/>
+        </w:rPr>
+        <w:t>田原嫄采用差影法进行缺陷检测</w:t>
+      </w:r>
+      <w:r>
+        <w:rPr>
+          <w:rFonts w:hint="eastAsia"/>
+        </w:rPr>
+        <w:t>，检测出缺陷后提取图片特征与标准样本对比，实现缺陷种类的模糊识别。该方法对于缺陷种类识别算法过于简单，效果不好。</w:t>
+      </w:r>
+    </w:p>
+    <w:p/>
+    <w:p>
+      <w:r>
+        <w:t>[</w:t>
+      </w:r>
+      <w:r>
+        <w:t xml:space="preserve"> </w:t>
+      </w:r>
+      <w:r>
+        <w:t>]</w:t>
+      </w:r>
+      <w:r>
+        <w:t xml:space="preserve"> </w:t>
+      </w:r>
+      <w:r>
+        <w:t>郑晓玲</w:t>
+      </w:r>
+      <w:r>
+        <w:t xml:space="preserve">. </w:t>
+      </w:r>
+      <w:r>
+        <w:t>基于机器视觉的铝铸件表面缺陷检测</w:t>
+      </w:r>
+      <w:r>
+        <w:rPr>
+          <w:rFonts w:hint="eastAsia"/>
+        </w:rPr>
+        <w:t>[</w:t>
+      </w:r>
+      <w:r>
+        <w:t>D].</w:t>
+      </w:r>
+      <w:r>
+        <w:rPr>
+          <w:rFonts w:hint="eastAsia"/>
+        </w:rPr>
+        <w:t>厦门</w:t>
+      </w:r>
+      <w:r>
+        <w:rPr>
+          <w:rFonts w:hint="eastAsia"/>
+        </w:rPr>
+        <w:t>:</w:t>
+      </w:r>
+      <w:r>
+        <w:t>华侨大学</w:t>
+      </w:r>
+      <w:r>
+        <w:t>,</w:t>
+      </w:r>
+      <w:r>
+        <w:t xml:space="preserve"> 2015.</w:t>
+      </w:r>
+    </w:p>
+    <w:p>
+      <w:r>
+        <w:rPr>
+          <w:rFonts w:hint="eastAsia"/>
+        </w:rPr>
+        <w:t>2</w:t>
+      </w:r>
+      <w:r>
+        <w:t>01</w:t>
+      </w:r>
+      <w:r>
+        <w:t>5</w:t>
+      </w:r>
+      <w:r>
+        <w:t>年</w:t>
+      </w:r>
+      <w:r>
+        <w:rPr>
+          <w:rFonts w:hint="eastAsia"/>
+        </w:rPr>
+        <w:t>郑晓玲</w:t>
+      </w:r>
+      <w:r>
+        <w:rPr>
+          <w:rFonts w:hint="eastAsia"/>
+        </w:rPr>
+        <w:t>采用边缘检测检测出缺陷，</w:t>
+      </w:r>
+      <w:r>
+        <w:rPr>
+          <w:rFonts w:hint="eastAsia"/>
+        </w:rPr>
+        <w:t>轮廓跟踪</w:t>
+      </w:r>
+      <w:r>
+        <w:rPr>
+          <w:rFonts w:hint="eastAsia"/>
+        </w:rPr>
+        <w:t>分割出缺陷区域</w:t>
+      </w:r>
+      <w:r>
+        <w:rPr>
+          <w:rFonts w:hint="eastAsia"/>
+        </w:rPr>
+        <w:t>，</w:t>
+      </w:r>
+      <w:r>
+        <w:rPr>
+          <w:rFonts w:hint="eastAsia"/>
+        </w:rPr>
+        <w:t>提取</w:t>
+      </w:r>
+      <w:r>
+        <w:rPr>
+          <w:rFonts w:hint="eastAsia"/>
+        </w:rPr>
+        <w:t>缺陷图像的</w:t>
+      </w:r>
+      <w:r>
+        <w:t>特征结合支持向量机</w:t>
+      </w:r>
+      <w:r>
+        <w:rPr>
+          <w:rFonts w:hint="eastAsia"/>
+        </w:rPr>
+        <w:t>S</w:t>
+      </w:r>
+      <w:r>
+        <w:t>VM</w:t>
+      </w:r>
+      <w:r>
+        <w:t>进行缺陷</w:t>
+      </w:r>
+      <w:r>
+        <w:rPr>
+          <w:rFonts w:hint="eastAsia"/>
+        </w:rPr>
+        <w:t>分类。该方法</w:t>
+      </w:r>
+      <w:r>
+        <w:rPr>
+          <w:rFonts w:hint="eastAsia"/>
+        </w:rPr>
+        <w:t>检测过程</w:t>
+      </w:r>
+      <w:r>
+        <w:rPr>
+          <w:rFonts w:hint="eastAsia"/>
+        </w:rPr>
+        <w:t>比较耗时</w:t>
+      </w:r>
+      <w:r>
+        <w:rPr>
+          <w:rFonts w:hint="eastAsia"/>
+        </w:rPr>
+        <w:t>而且</w:t>
+      </w:r>
+      <w:r>
+        <w:rPr>
+          <w:rFonts w:hint="eastAsia"/>
+        </w:rPr>
+        <w:t>分类准确率不高</w:t>
+      </w:r>
+      <w:r>
+        <w:rPr>
+          <w:rFonts w:hint="eastAsia"/>
+        </w:rPr>
+        <w:t>，误检率也比较高，</w:t>
+      </w:r>
+      <w:r>
+        <w:rPr>
+          <w:rFonts w:hint="eastAsia"/>
+        </w:rPr>
+        <w:t>无法</w:t>
+      </w:r>
+      <w:r>
+        <w:rPr>
+          <w:rFonts w:hint="eastAsia"/>
+        </w:rPr>
+        <w:t>达不到工业生产的需求</w:t>
+      </w:r>
+      <w:r>
+        <w:rPr>
+          <w:rFonts w:hint="eastAsia"/>
+        </w:rPr>
+        <w:t>。</w:t>
+      </w:r>
+    </w:p>
+    <w:p/>
+    <w:p>
+      <w:r>
+        <w:t xml:space="preserve">[ ] </w:t>
+      </w:r>
+      <w:r>
+        <w:t>H</w:t>
+      </w:r>
+      <w:r>
+        <w:rPr>
+          <w:rFonts w:hint="eastAsia"/>
+        </w:rPr>
+        <w:t>uang</w:t>
+      </w:r>
+      <w:r>
+        <w:t xml:space="preserve"> </w:t>
+      </w:r>
+      <w:r>
+        <w:t>X</w:t>
+      </w:r>
+      <w:r>
+        <w:t>iuqin,</w:t>
+      </w:r>
+      <w:r>
+        <w:t xml:space="preserve"> L</w:t>
+      </w:r>
+      <w:r>
+        <w:t xml:space="preserve">uo </w:t>
+      </w:r>
+      <w:r>
+        <w:t>X</w:t>
+      </w:r>
+      <w:r>
+        <w:rPr>
+          <w:rFonts w:hint="eastAsia"/>
+        </w:rPr>
+        <w:t>in</w:t>
+      </w:r>
+      <w:r>
+        <w:t>bin</w:t>
+      </w:r>
+      <w:r>
+        <w:t>.</w:t>
+      </w:r>
+      <w:r>
+        <w:t xml:space="preserve"> </w:t>
+      </w:r>
+      <w:r>
+        <w:t xml:space="preserve">A </w:t>
+      </w:r>
+      <w:r>
+        <w:t>real</w:t>
+      </w:r>
+      <w:r>
+        <w:t>-</w:t>
+      </w:r>
+      <w:r>
+        <w:t>time</w:t>
+      </w:r>
+      <w:r>
+        <w:t xml:space="preserve"> </w:t>
+      </w:r>
+      <w:r>
+        <w:t xml:space="preserve">algorithm for aluminum surface defect extraction on non-uniform image from </w:t>
+      </w:r>
+      <w:r>
+        <w:t xml:space="preserve">CCD </w:t>
+      </w:r>
+      <w:r>
+        <w:t>camera</w:t>
+      </w:r>
+      <w:r>
+        <w:t>[C]</w:t>
+      </w:r>
+      <w:r>
+        <w:t xml:space="preserve">. </w:t>
+      </w:r>
+      <w:r>
+        <w:t xml:space="preserve">Proc.of </w:t>
+      </w:r>
+      <w:r>
+        <w:t>ICMLC</w:t>
+      </w:r>
+      <w:r>
+        <w:t xml:space="preserve">, </w:t>
+      </w:r>
+      <w:r>
+        <w:t>2014</w:t>
+      </w:r>
+      <w:r>
+        <w:t>:556-561</w:t>
+      </w:r>
+      <w:r>
+        <w:t>.</w:t>
+      </w:r>
+    </w:p>
+    <w:p>
+      <w:r>
+        <w:rPr>
+          <w:rFonts w:hint="eastAsia"/>
+        </w:rPr>
+        <w:t>采用了</w:t>
+      </w:r>
+      <w:r>
+        <w:t xml:space="preserve">Prewitt </w:t>
+      </w:r>
+      <w:r>
+        <w:rPr>
+          <w:rFonts w:hint="eastAsia"/>
+        </w:rPr>
+        <w:t>算子进行边缘检测，最大熵阈值进行缺陷区域分割，对图像的噪声有一定得鲁棒性，得到了不错的检测准确率。</w:t>
+      </w:r>
+    </w:p>
+    <w:p/>
+    <w:p>
+      <w:r>
+        <w:t>[</w:t>
+      </w:r>
+      <w:r>
+        <w:t xml:space="preserve"> </w:t>
+      </w:r>
+      <w:r>
+        <w:t>]</w:t>
+      </w:r>
+      <w:r>
+        <w:t xml:space="preserve"> </w:t>
+      </w:r>
+      <w:r>
+        <w:t>王宪保</w:t>
+      </w:r>
+      <w:r>
+        <w:rPr>
+          <w:rFonts w:hint="eastAsia"/>
+        </w:rPr>
+        <w:t>,</w:t>
+      </w:r>
+      <w:r>
+        <w:t xml:space="preserve"> </w:t>
+      </w:r>
+      <w:r>
+        <w:rPr>
+          <w:rFonts w:hint="eastAsia"/>
+        </w:rPr>
+        <w:t>李洁</w:t>
+      </w:r>
+      <w:r>
+        <w:rPr>
+          <w:rFonts w:hint="eastAsia"/>
+        </w:rPr>
+        <w:t>,</w:t>
+      </w:r>
+      <w:r>
+        <w:t xml:space="preserve"> </w:t>
+      </w:r>
+      <w:r>
+        <w:t>等</w:t>
+      </w:r>
+      <w:r>
+        <w:t>.</w:t>
+      </w:r>
+      <w:r>
+        <w:t xml:space="preserve"> </w:t>
+      </w:r>
+      <w:r>
+        <w:t>基于深度学习的太阳能电池片表面缺陷检测方法</w:t>
+      </w:r>
+      <w:r>
+        <w:rPr>
+          <w:rFonts w:hint="eastAsia"/>
+        </w:rPr>
+        <w:t>[</w:t>
+      </w:r>
+      <w:r>
+        <w:t>J]</w:t>
+      </w:r>
+      <w:r>
+        <w:t xml:space="preserve">. </w:t>
+      </w:r>
+      <w:r>
+        <w:t>模式识别与人工智能</w:t>
+      </w:r>
+      <w:r>
+        <w:t>, 2014</w:t>
+      </w:r>
+      <w:r>
+        <w:t xml:space="preserve">, </w:t>
+      </w:r>
+      <w:r>
+        <w:t>(06): 517-523.</w:t>
+      </w:r>
+    </w:p>
+    <w:p>
+      <w:r>
+        <w:rPr>
+          <w:rFonts w:hint="eastAsia"/>
+        </w:rPr>
+        <w:t>使用太阳能电池片图片数据集</w:t>
+      </w:r>
+      <w:r>
+        <w:rPr>
+          <w:rFonts w:hint="eastAsia"/>
+        </w:rPr>
+        <w:t>训练</w:t>
+      </w:r>
+      <w:r>
+        <w:rPr>
+          <w:rFonts w:hint="eastAsia"/>
+        </w:rPr>
+        <w:t>基于深度学习的深度置信网络（</w:t>
+      </w:r>
+      <w:r>
+        <w:rPr>
+          <w:rFonts w:hint="eastAsia"/>
+        </w:rPr>
+        <w:t>D</w:t>
+      </w:r>
+      <w:r>
+        <w:t>BN</w:t>
+      </w:r>
+      <w:r>
+        <w:rPr>
+          <w:rFonts w:hint="eastAsia"/>
+        </w:rPr>
+        <w:t>）得到无缺陷样本的重构图像，利用重构图像与缺陷图像之间的对比关系进行缺陷检测。</w:t>
+      </w:r>
+      <w:r>
+        <w:rPr>
+          <w:rFonts w:hint="eastAsia"/>
+        </w:rPr>
+        <w:t>6</w:t>
+      </w:r>
+      <w:r>
+        <w:t>4X64</w:t>
+      </w:r>
+      <w:r>
+        <w:rPr>
+          <w:rFonts w:hint="eastAsia"/>
+        </w:rPr>
+        <w:t>的图片。</w:t>
+      </w:r>
+    </w:p>
+    <w:p/>
+    <w:p>
+      <w:r>
+        <w:rPr>
+          <w:rFonts w:hint="eastAsia"/>
+        </w:rPr>
+        <w:t>[</w:t>
+      </w:r>
+      <w:r>
+        <w:t xml:space="preserve"> ] </w:t>
+      </w:r>
+      <w:r>
+        <w:t>Je-Kang Park, Bae-Keun Kwon</w:t>
+      </w:r>
+      <w:r>
+        <w:t>, et al. Machine Learning-Based Imaging System for Surface</w:t>
+      </w:r>
+      <w:r>
+        <w:t xml:space="preserve"> </w:t>
+      </w:r>
+      <w:r>
+        <w:t>Defect Inspection</w:t>
+      </w:r>
+      <w:r>
+        <w:t>[J]</w:t>
+      </w:r>
+      <w:r>
+        <w:t xml:space="preserve">. </w:t>
+      </w:r>
+      <w:r>
+        <w:t>INT J PRECIS ENG MAN</w:t>
+      </w:r>
+      <w:r>
+        <w:t>, 2016, 3(3): 303-310</w:t>
+      </w:r>
+    </w:p>
+    <w:p>
+      <w:r>
+        <w:rPr>
+          <w:rFonts w:hint="eastAsia"/>
+        </w:rPr>
+        <w:t>搭建了不同参数的</w:t>
+      </w:r>
+      <w:r>
+        <w:rPr>
+          <w:rFonts w:hint="eastAsia"/>
+        </w:rPr>
+        <w:t>C</w:t>
+      </w:r>
+      <w:r>
+        <w:t>NN</w:t>
+      </w:r>
+      <w:r>
+        <w:rPr>
+          <w:rFonts w:hint="eastAsia"/>
+        </w:rPr>
+        <w:t>网络结构对不同物品的表面缺陷进行检测，准确率达到了</w:t>
+      </w:r>
+      <w:r>
+        <w:rPr>
+          <w:rFonts w:hint="eastAsia"/>
+        </w:rPr>
+        <w:t>9</w:t>
+      </w:r>
+      <w:r>
+        <w:t>5</w:t>
+      </w:r>
+      <w:r>
+        <w:rPr>
+          <w:rFonts w:hint="eastAsia"/>
+        </w:rPr>
+        <w:t>%</w:t>
+      </w:r>
+      <w:r>
+        <w:rPr>
+          <w:rFonts w:hint="eastAsia"/>
+        </w:rPr>
+        <w:t>以上。使用的是</w:t>
+      </w:r>
+      <w:r>
+        <w:rPr>
+          <w:rFonts w:hint="eastAsia"/>
+        </w:rPr>
+        <w:t>3</w:t>
+      </w:r>
+      <w:r>
+        <w:t>2</w:t>
+      </w:r>
+      <w:r>
+        <w:rPr>
+          <w:rFonts w:hint="eastAsia"/>
+        </w:rPr>
+        <w:t>x</w:t>
+      </w:r>
+      <w:r>
+        <w:t>32</w:t>
+      </w:r>
+      <w:r>
+        <w:rPr>
+          <w:rFonts w:hint="eastAsia"/>
+        </w:rPr>
+        <w:t>的已经分割出缺陷区域的样本。</w:t>
+      </w:r>
+    </w:p>
+    <w:p/>
+    <w:p>
+      <w:r>
+        <w:rPr>
+          <w:rFonts w:hint="eastAsia"/>
+        </w:rPr>
+        <w:t>[</w:t>
+      </w:r>
+      <w:r>
+        <w:t xml:space="preserve"> ] </w:t>
+      </w:r>
+      <w:r>
+        <w:t>Lidan SHANG, Qiushi YANG,</w:t>
+      </w:r>
+      <w:r>
+        <w:t xml:space="preserve"> et al. Detection of Rail Surface Defects Based on CNN</w:t>
+      </w:r>
+    </w:p>
+    <w:p>
+      <w:r>
+        <w:t xml:space="preserve">Image Recognition and Classification[C]. </w:t>
+      </w:r>
+      <w:r>
+        <w:t>ICACT</w:t>
+      </w:r>
+      <w:r>
+        <w:t>, 2018:45-51.</w:t>
+      </w:r>
+    </w:p>
+    <w:p>
+      <w:r>
+        <w:rPr>
+          <w:rFonts w:hint="eastAsia"/>
+        </w:rPr>
+        <w:t>使用边缘检测分割出铁轨区域，采用</w:t>
+      </w:r>
+      <w:r>
+        <w:rPr>
+          <w:rFonts w:hint="eastAsia"/>
+        </w:rPr>
+        <w:t>I</w:t>
+      </w:r>
+      <w:r>
+        <w:t xml:space="preserve">nception-v3 </w:t>
+      </w:r>
+      <w:r>
+        <w:rPr>
+          <w:rFonts w:hint="eastAsia"/>
+        </w:rPr>
+        <w:t>网络进行缺陷检测，达到了</w:t>
+      </w:r>
+      <w:r>
+        <w:rPr>
+          <w:rFonts w:hint="eastAsia"/>
+        </w:rPr>
+        <w:t>9</w:t>
+      </w:r>
+      <w:r>
+        <w:t>2</w:t>
+      </w:r>
+      <w:r>
+        <w:rPr>
+          <w:rFonts w:hint="eastAsia"/>
+        </w:rPr>
+        <w:t>%</w:t>
+      </w:r>
+      <w:r>
+        <w:rPr>
+          <w:rFonts w:hint="eastAsia"/>
+        </w:rPr>
+        <w:t>的准确率。</w:t>
+      </w:r>
+      <w:r>
+        <w:rPr>
+          <w:rFonts w:hint="eastAsia"/>
+        </w:rPr>
+        <w:t>9</w:t>
+      </w:r>
+      <w:r>
+        <w:t>60</w:t>
+      </w:r>
+      <w:r>
+        <w:rPr>
+          <w:rFonts w:hint="eastAsia"/>
+        </w:rPr>
+        <w:t>x</w:t>
+      </w:r>
+      <w:r>
+        <w:t>1280</w:t>
+      </w:r>
+      <w:r>
+        <w:rPr>
+          <w:rFonts w:hint="eastAsia"/>
+        </w:rPr>
+        <w:t>图片，检测速度慢。</w:t>
+      </w:r>
+    </w:p>
+    <w:p/>
+    <w:p>
+      <w:r>
+        <w:rPr>
+          <w:rFonts w:hint="eastAsia"/>
+        </w:rPr>
+        <w:t>综述简析：</w:t>
+      </w:r>
+    </w:p>
+    <w:p>
+      <w:r>
+        <w:rPr>
+          <w:rFonts w:hint="eastAsia"/>
+        </w:rPr>
+        <w:t>通过对表面缺陷检测相关文献的研读，</w:t>
+      </w:r>
+      <w:r>
+        <w:t>可以</w:t>
+      </w:r>
+      <w:r>
+        <w:rPr>
+          <w:rFonts w:hint="eastAsia"/>
+        </w:rPr>
+        <w:t>总结出目前</w:t>
+      </w:r>
+      <w:r>
+        <w:rPr>
+          <w:rFonts w:hint="eastAsia"/>
+        </w:rPr>
+        <w:t>表面缺陷检测算法</w:t>
+      </w:r>
+      <w:r>
+        <w:rPr>
+          <w:rFonts w:hint="eastAsia"/>
+        </w:rPr>
+        <w:t>主要</w:t>
+      </w:r>
+      <w:r>
+        <w:rPr>
+          <w:rFonts w:hint="eastAsia"/>
+        </w:rPr>
+        <w:t>有</w:t>
+      </w:r>
+      <w:r>
+        <w:rPr>
+          <w:rFonts w:hint="eastAsia"/>
+        </w:rPr>
+        <w:t>三</w:t>
+      </w:r>
+      <w:r>
+        <w:rPr>
+          <w:rFonts w:hint="eastAsia"/>
+        </w:rPr>
+        <w:t>大</w:t>
+      </w:r>
+      <w:r>
+        <w:rPr>
+          <w:rFonts w:hint="eastAsia"/>
+        </w:rPr>
+        <w:t>类：传统图像处理与识别算法，图像处理与传统</w:t>
+      </w:r>
+      <w:r>
+        <w:t>机器</w:t>
+      </w:r>
+      <w:r>
+        <w:rPr>
+          <w:rFonts w:hint="eastAsia"/>
+        </w:rPr>
+        <w:t>学习</w:t>
+      </w:r>
+      <w:r>
+        <w:rPr>
+          <w:rFonts w:hint="eastAsia"/>
+        </w:rPr>
+        <w:t>算法</w:t>
+      </w:r>
+      <w:r>
+        <w:rPr>
+          <w:rFonts w:hint="eastAsia"/>
+        </w:rPr>
+        <w:t>相结合，</w:t>
+      </w:r>
+      <w:r>
+        <w:rPr>
+          <w:rFonts w:hint="eastAsia"/>
+        </w:rPr>
+        <w:t>端到端的</w:t>
+      </w:r>
+      <w:r>
+        <w:rPr>
+          <w:rFonts w:hint="eastAsia"/>
+        </w:rPr>
+        <w:t>深度学习算法。</w:t>
+      </w:r>
+    </w:p>
+    <w:p/>
+    <w:p>
+      <w:r>
+        <w:rPr>
+          <w:rFonts w:hint="eastAsia"/>
+        </w:rPr>
+        <w:t>早期的表面缺陷检测采用的是</w:t>
+      </w:r>
+      <w:r>
+        <w:rPr>
+          <w:rFonts w:hint="eastAsia"/>
+        </w:rPr>
+        <w:t>传统图像处理与识别算法</w:t>
+      </w:r>
+      <w:r>
+        <w:rPr>
+          <w:rFonts w:hint="eastAsia"/>
+        </w:rPr>
+        <w:t>。一般的思路是</w:t>
+      </w:r>
+      <w:r>
+        <w:t>采用</w:t>
+      </w:r>
+      <w:r>
+        <w:rPr>
+          <w:rFonts w:hint="eastAsia"/>
+        </w:rPr>
+        <w:t>边缘检测检测出缺陷位置</w:t>
+      </w:r>
+      <w:r>
+        <w:rPr>
+          <w:rFonts w:hint="eastAsia"/>
+        </w:rPr>
+        <w:t>，</w:t>
+      </w:r>
+      <w:r>
+        <w:rPr>
+          <w:rFonts w:hint="eastAsia"/>
+        </w:rPr>
+        <w:t>分割出缺陷图像</w:t>
+      </w:r>
+      <w:r>
+        <w:rPr>
+          <w:rFonts w:hint="eastAsia"/>
+        </w:rPr>
+        <w:t>后</w:t>
+      </w:r>
+      <w:r>
+        <w:rPr>
+          <w:rFonts w:hint="eastAsia"/>
+        </w:rPr>
+        <w:t>采用模式识别</w:t>
+      </w:r>
+      <w:r>
+        <w:rPr>
+          <w:rFonts w:hint="eastAsia"/>
+        </w:rPr>
+        <w:t>算法进行</w:t>
+      </w:r>
+      <w:r>
+        <w:rPr>
+          <w:rFonts w:hint="eastAsia"/>
+        </w:rPr>
+        <w:t>缺陷种类</w:t>
+      </w:r>
+      <w:r>
+        <w:rPr>
+          <w:rFonts w:hint="eastAsia"/>
+        </w:rPr>
+        <w:t>的</w:t>
+      </w:r>
+      <w:r>
+        <w:rPr>
+          <w:rFonts w:hint="eastAsia"/>
+        </w:rPr>
+        <w:t>识别</w:t>
+      </w:r>
+      <w:r>
+        <w:rPr>
+          <w:rFonts w:hint="eastAsia"/>
+        </w:rPr>
+        <w:t>。</w:t>
+      </w:r>
+      <w:r>
+        <w:t>这种</w:t>
+      </w:r>
+      <w:r>
+        <w:rPr>
+          <w:rFonts w:hint="eastAsia"/>
+        </w:rPr>
+        <w:t>方法针对不同的缺陷</w:t>
+      </w:r>
+      <w:r>
+        <w:rPr>
+          <w:rFonts w:hint="eastAsia"/>
+        </w:rPr>
+        <w:t>通常</w:t>
+      </w:r>
+      <w:r>
+        <w:rPr>
+          <w:rFonts w:hint="eastAsia"/>
+        </w:rPr>
+        <w:t>需要设计不同的算法进行检测，</w:t>
+      </w:r>
+      <w:r>
+        <w:t>而且</w:t>
+      </w:r>
+      <w:r>
+        <w:rPr>
+          <w:rFonts w:hint="eastAsia"/>
+        </w:rPr>
+        <w:t>需要配套设计一套专用的</w:t>
+      </w:r>
+      <w:r>
+        <w:rPr>
+          <w:rFonts w:hint="eastAsia"/>
+        </w:rPr>
+        <w:t>图像采集</w:t>
+      </w:r>
+      <w:r>
+        <w:rPr>
+          <w:rFonts w:hint="eastAsia"/>
+        </w:rPr>
+        <w:t>系统。</w:t>
+      </w:r>
+      <w:r>
+        <w:rPr>
+          <w:rFonts w:hint="eastAsia"/>
+        </w:rPr>
+        <w:t>虽然处理速度较快，</w:t>
+      </w:r>
+      <w:r>
+        <w:t>但是</w:t>
+      </w:r>
+      <w:r>
+        <w:rPr>
+          <w:rFonts w:hint="eastAsia"/>
+        </w:rPr>
+        <w:t>分类</w:t>
+      </w:r>
+      <w:r>
+        <w:rPr>
+          <w:rFonts w:hint="eastAsia"/>
+        </w:rPr>
+        <w:t>准确率</w:t>
+      </w:r>
+      <w:r>
+        <w:rPr>
+          <w:rFonts w:hint="eastAsia"/>
+        </w:rPr>
+        <w:t>不高且误检率较高。</w:t>
+      </w:r>
+    </w:p>
+    <w:p/>
+    <w:p>
+      <w:r>
+        <w:rPr>
+          <w:rFonts w:hint="eastAsia"/>
+        </w:rPr>
+        <w:t>到了</w:t>
+      </w:r>
+      <w:r>
+        <w:rPr>
+          <w:rFonts w:hint="eastAsia"/>
+        </w:rPr>
+        <w:t>21</w:t>
+      </w:r>
+      <w:r>
+        <w:rPr>
+          <w:rFonts w:hint="eastAsia"/>
+        </w:rPr>
+        <w:t>世纪，</w:t>
+      </w:r>
+      <w:r>
+        <w:t>随着</w:t>
+      </w:r>
+      <w:r>
+        <w:rPr>
+          <w:rFonts w:hint="eastAsia"/>
+        </w:rPr>
+        <w:t>机器学习技术的成熟，学者</w:t>
+      </w:r>
+      <w:r>
+        <w:rPr>
+          <w:rFonts w:hint="eastAsia"/>
+        </w:rPr>
+        <w:t>们</w:t>
+      </w:r>
+      <w:r>
+        <w:rPr>
+          <w:rFonts w:hint="eastAsia"/>
+        </w:rPr>
+        <w:t>提出了采用图像处理和机器学习结合的算法进行缺陷分类。在传统图像处理分割出缺陷图片的基础上，利用</w:t>
+      </w:r>
+      <w:r>
+        <w:rPr>
+          <w:rFonts w:hint="eastAsia"/>
+        </w:rPr>
+        <w:t>SIFT</w:t>
+      </w:r>
+      <w:r>
+        <w:rPr>
+          <w:rFonts w:hint="eastAsia"/>
+        </w:rPr>
+        <w:t xml:space="preserve">, </w:t>
+      </w:r>
+      <w:r>
+        <w:rPr>
+          <w:rFonts w:hint="eastAsia"/>
+        </w:rPr>
+        <w:t>SURF</w:t>
+      </w:r>
+      <w:r>
+        <w:rPr>
+          <w:rFonts w:hint="eastAsia"/>
+        </w:rPr>
+        <w:t xml:space="preserve">, </w:t>
+      </w:r>
+      <w:r>
+        <w:rPr>
+          <w:rFonts w:hint="eastAsia"/>
+        </w:rPr>
+        <w:t>Haar</w:t>
+      </w:r>
+      <w:r>
+        <w:rPr>
+          <w:rFonts w:hint="eastAsia"/>
+        </w:rPr>
+        <w:t xml:space="preserve">, </w:t>
+      </w:r>
+      <w:r>
+        <w:rPr>
+          <w:rFonts w:hint="eastAsia"/>
+        </w:rPr>
+        <w:t>HOG</w:t>
+      </w:r>
+      <w:r>
+        <w:rPr>
+          <w:rFonts w:hint="eastAsia"/>
+        </w:rPr>
+        <w:t>等算子提取出</w:t>
+      </w:r>
+      <w:r>
+        <w:rPr>
+          <w:rFonts w:hint="eastAsia"/>
+        </w:rPr>
+        <w:t>缺陷</w:t>
+      </w:r>
+      <w:r>
+        <w:rPr>
+          <w:rFonts w:hint="eastAsia"/>
+        </w:rPr>
+        <w:t>图像的特征</w:t>
+      </w:r>
+      <w:r>
+        <w:rPr>
+          <w:rFonts w:hint="eastAsia"/>
+        </w:rPr>
+        <w:t>，</w:t>
+      </w:r>
+      <w:r>
+        <w:rPr>
+          <w:rFonts w:hint="eastAsia"/>
+        </w:rPr>
+        <w:t>把</w:t>
+      </w:r>
+      <w:r>
+        <w:rPr>
+          <w:rFonts w:hint="eastAsia"/>
+        </w:rPr>
+        <w:t>这些人工特征输入</w:t>
+      </w:r>
+      <w:r>
+        <w:rPr>
+          <w:rFonts w:hint="eastAsia"/>
+        </w:rPr>
+        <w:t>SVM</w:t>
+      </w:r>
+      <w:r>
+        <w:rPr>
+          <w:rFonts w:hint="eastAsia"/>
+        </w:rPr>
+        <w:t>分类器进行</w:t>
+      </w:r>
+      <w:r>
+        <w:rPr>
+          <w:rFonts w:hint="eastAsia"/>
+        </w:rPr>
+        <w:t>缺陷</w:t>
+      </w:r>
+      <w:r>
+        <w:rPr>
+          <w:rFonts w:hint="eastAsia"/>
+        </w:rPr>
+        <w:t>分类。</w:t>
+      </w:r>
+      <w:r>
+        <w:rPr>
+          <w:rFonts w:hint="eastAsia"/>
+        </w:rPr>
+        <w:t>该算法可以一次性对不同的缺陷进行分类，</w:t>
+      </w:r>
+      <w:r>
+        <w:t>具有</w:t>
+      </w:r>
+      <w:r>
+        <w:rPr>
+          <w:rFonts w:hint="eastAsia"/>
+        </w:rPr>
+        <w:t>一定的通用性，</w:t>
+      </w:r>
+      <w:r>
+        <w:t>分类</w:t>
+      </w:r>
+      <w:r>
+        <w:rPr>
+          <w:rFonts w:hint="eastAsia"/>
+        </w:rPr>
+        <w:t>的准确率也有所提高。</w:t>
+      </w:r>
+      <w:r>
+        <w:t>但是</w:t>
+      </w:r>
+      <w:r>
+        <w:rPr>
+          <w:rFonts w:hint="eastAsia"/>
+        </w:rPr>
+        <w:t>分类的效果很大程度上取决于是否选择了合适的人工特征。</w:t>
+      </w:r>
+    </w:p>
+    <w:p>
+      <w:r>
+        <w:rPr>
+          <w:rFonts w:hint="eastAsia"/>
+        </w:rPr>
+        <w:t>近几年随着硬件技术的发展和卷积神经网络（</w:t>
+      </w:r>
+      <w:r>
+        <w:rPr>
+          <w:rFonts w:hint="eastAsia"/>
+        </w:rPr>
+        <w:t>CNN</w:t>
+      </w:r>
+      <w:r>
+        <w:t>）</w:t>
+      </w:r>
+      <w:r>
+        <w:rPr>
+          <w:rFonts w:hint="eastAsia"/>
+        </w:rPr>
+        <w:t>算法的改进，</w:t>
+      </w:r>
+      <w:r>
+        <w:t>深度</w:t>
+      </w:r>
+      <w:r>
+        <w:rPr>
+          <w:rFonts w:hint="eastAsia"/>
+        </w:rPr>
+        <w:t>学习在图像分类领域取得</w:t>
+      </w:r>
+      <w:r>
+        <w:rPr>
+          <w:rFonts w:hint="eastAsia"/>
+        </w:rPr>
+        <w:t>了</w:t>
+      </w:r>
+      <w:r>
+        <w:rPr>
+          <w:rFonts w:hint="eastAsia"/>
+        </w:rPr>
+        <w:t>巨大</w:t>
+      </w:r>
+      <w:r>
+        <w:rPr>
+          <w:rFonts w:hint="eastAsia"/>
+        </w:rPr>
+        <w:t>的成果。</w:t>
+      </w:r>
+      <w:r>
+        <w:t>越来</w:t>
+      </w:r>
+      <w:r>
+        <w:rPr>
+          <w:rFonts w:hint="eastAsia"/>
+        </w:rPr>
+        <w:t>越多学者在各自领域研究和应用深度学习算</w:t>
+      </w:r>
+      <w:r>
+        <w:rPr>
+          <w:rFonts w:hint="eastAsia"/>
         </w:rPr>
         <w:lastRenderedPageBreak/>
-        <w:t>multibox detector", European Conference on ComputerVision (ECCV), 2016.</w:t>
-      </w:r>
-    </w:p>
-    <w:p>
-      <w:pPr>
-        <w:rPr>
-          <w:rFonts w:cs="Times New Roman"/>
-        </w:rPr>
-      </w:pPr>
-      <w:r>
-        <w:rPr>
-          <w:rFonts w:cs="Times New Roman"/>
-        </w:rPr>
-        <w:t xml:space="preserve">  </w:t>
-      </w:r>
-    </w:p>
-    <w:p>
-      <w:pPr>
-        <w:rPr>
-          <w:rFonts w:cs="Times New Roman"/>
-        </w:rPr>
-      </w:pPr>
-      <w:r>
-        <w:rPr>
-          <w:rFonts w:cs="Times New Roman"/>
-        </w:rPr>
-        <w:t>Yolo:</w:t>
-      </w:r>
-    </w:p>
-    <w:p>
-      <w:pPr>
-        <w:rPr>
-          <w:rFonts w:cs="Times New Roman"/>
-        </w:rPr>
-      </w:pPr>
-      <w:r>
-        <w:rPr>
-          <w:rFonts w:cs="Times New Roman"/>
-        </w:rPr>
-        <w:t xml:space="preserve">[ ] </w:t>
-      </w:r>
-      <w:r>
-        <w:rPr>
-          <w:rFonts w:cs="Times New Roman"/>
-        </w:rPr>
-        <w:t>J. Redmon, S. Divvala, R. Girshick, A. Farhadi, "You only look once: Unified real-time object detection", Proc. IEEE Conf. Comput. Vis. Pattern Recognit. (CVPR), pp. 779-788, Jun. 2016.</w:t>
-      </w:r>
-    </w:p>
-    <w:p>
-      <w:pPr>
-        <w:rPr>
-          <w:rFonts w:cs="Times New Roman"/>
-        </w:rPr>
-      </w:pPr>
-    </w:p>
-    <w:p>
-      <w:r>
-        <w:rPr>
-          <w:rFonts w:hint="eastAsia"/>
-        </w:rPr>
-        <w:t>[</w:t>
-      </w:r>
-      <w:r>
-        <w:t xml:space="preserve"> ] </w:t>
-      </w:r>
-      <w:r>
-        <w:rPr>
-          <w:rFonts w:hint="eastAsia"/>
-        </w:rPr>
-        <w:t>周晓峰</w:t>
-      </w:r>
-      <w:r>
-        <w:rPr>
-          <w:rFonts w:hint="eastAsia"/>
-        </w:rPr>
-        <w:t>.</w:t>
-      </w:r>
-      <w:r>
-        <w:t xml:space="preserve"> </w:t>
-      </w:r>
-      <w:r>
-        <w:rPr>
-          <w:rFonts w:hint="eastAsia"/>
-        </w:rPr>
-        <w:t>基于机器视觉的铝型材表面缺陷检测方法</w:t>
-      </w:r>
-      <w:r>
-        <w:rPr>
-          <w:rFonts w:hint="eastAsia"/>
-        </w:rPr>
-        <w:t>[</w:t>
-      </w:r>
-      <w:r>
-        <w:t xml:space="preserve">P]. </w:t>
-      </w:r>
-      <w:r>
-        <w:rPr>
-          <w:rFonts w:hint="eastAsia"/>
-        </w:rPr>
-        <w:t>中国专利：</w:t>
-      </w:r>
-      <w:r>
-        <w:rPr>
-          <w:rFonts w:hint="eastAsia"/>
-        </w:rPr>
-        <w:t>Z</w:t>
-      </w:r>
-      <w:r>
-        <w:t>L</w:t>
-      </w:r>
-      <w:r>
-        <w:t>201310442167.9</w:t>
-      </w:r>
-      <w:r>
-        <w:t>, 2015-03-25.</w:t>
-      </w:r>
-    </w:p>
-    <w:p>
-      <w:r>
-        <w:rPr>
-          <w:rFonts w:hint="eastAsia"/>
-        </w:rPr>
-        <w:t>2</w:t>
-      </w:r>
-      <w:r>
-        <w:t>01</w:t>
-      </w:r>
-      <w:r>
-        <w:t>5</w:t>
-      </w:r>
-      <w:r>
-        <w:rPr>
-          <w:rFonts w:hint="eastAsia"/>
-        </w:rPr>
-        <w:t>年</w:t>
-      </w:r>
-      <w:r>
-        <w:rPr>
-          <w:rFonts w:hint="eastAsia"/>
-        </w:rPr>
-        <w:t>周晓峰采用边缘检测和</w:t>
-      </w:r>
-      <w:r>
-        <w:rPr>
-          <w:rFonts w:hint="eastAsia"/>
-        </w:rPr>
-        <w:t>hough</w:t>
-      </w:r>
-      <w:r>
-        <w:rPr>
-          <w:rFonts w:hint="eastAsia"/>
-        </w:rPr>
-        <w:t>变换把铝型材表面</w:t>
-      </w:r>
-      <w:r>
-        <w:rPr>
-          <w:rFonts w:hint="eastAsia"/>
-        </w:rPr>
-        <w:t>划分</w:t>
-      </w:r>
-      <w:r>
-        <w:rPr>
-          <w:rFonts w:hint="eastAsia"/>
-        </w:rPr>
-        <w:t>为纹理区域和非纹理区域，对纹理区域和</w:t>
-      </w:r>
-      <w:r>
-        <w:rPr>
-          <w:rFonts w:hint="eastAsia"/>
-        </w:rPr>
-        <w:t>非纹理区域</w:t>
-      </w:r>
-      <w:r>
-        <w:rPr>
-          <w:rFonts w:hint="eastAsia"/>
-        </w:rPr>
-        <w:t>分别采用水平</w:t>
-      </w:r>
-      <w:r>
-        <w:rPr>
-          <w:rFonts w:hint="eastAsia"/>
-        </w:rPr>
-        <w:t>sobel</w:t>
-      </w:r>
-      <w:r>
-        <w:rPr>
-          <w:rFonts w:hint="eastAsia"/>
-        </w:rPr>
-        <w:t>算子和全局</w:t>
-      </w:r>
-      <w:r>
-        <w:t>sobel</w:t>
-      </w:r>
-      <w:r>
-        <w:t>算子检测缺陷</w:t>
-      </w:r>
-      <w:r>
-        <w:rPr>
-          <w:rFonts w:hint="eastAsia"/>
-        </w:rPr>
-        <w:t>，该方法只检测是否有缺陷，而不对缺陷进行分类。</w:t>
-      </w:r>
-    </w:p>
-    <w:p>
-      <w:pPr>
-        <w:rPr>
-          <w:b/>
-        </w:rPr>
-      </w:pPr>
-    </w:p>
-    <w:p>
-      <w:r>
-        <w:t xml:space="preserve">[ ] </w:t>
-      </w:r>
-      <w:r>
-        <w:t>田原嫄</w:t>
-      </w:r>
-      <w:r>
-        <w:rPr>
-          <w:rFonts w:hint="eastAsia"/>
-        </w:rPr>
-        <w:t>,</w:t>
-      </w:r>
-      <w:r>
-        <w:t>潘敏凯</w:t>
-      </w:r>
-      <w:r>
-        <w:t>,</w:t>
-      </w:r>
-      <w:r>
-        <w:t>刘思阳</w:t>
-      </w:r>
-      <w:r>
-        <w:t xml:space="preserve">. </w:t>
-      </w:r>
-      <w:r>
-        <w:t>电容器铝壳表面缺陷检测的</w:t>
-      </w:r>
-      <w:r>
-        <w:t>CCD</w:t>
-      </w:r>
-      <w:r>
-        <w:t>图像处理</w:t>
-      </w:r>
-      <w:r>
-        <w:rPr>
-          <w:rFonts w:hint="eastAsia"/>
-        </w:rPr>
-        <w:t>[</w:t>
-      </w:r>
-      <w:r>
-        <w:t>J]</w:t>
-      </w:r>
-      <w:r>
-        <w:t xml:space="preserve">. </w:t>
-      </w:r>
-      <w:r>
-        <w:t>组合机床与自动化加工技术</w:t>
-      </w:r>
-      <w:r>
-        <w:t>, 2013</w:t>
-      </w:r>
-      <w:r>
-        <w:t>,</w:t>
-      </w:r>
-      <w:r>
-        <w:t>(05):73-75.</w:t>
-      </w:r>
-    </w:p>
-    <w:p>
-      <w:r>
-        <w:rPr>
-          <w:rFonts w:hint="eastAsia"/>
-        </w:rPr>
-        <w:t>2</w:t>
-      </w:r>
-      <w:r>
-        <w:t>013</w:t>
-      </w:r>
-      <w:r>
-        <w:rPr>
-          <w:rFonts w:hint="eastAsia"/>
-        </w:rPr>
-        <w:t>年</w:t>
-      </w:r>
-      <w:r>
-        <w:rPr>
-          <w:rFonts w:hint="eastAsia"/>
-        </w:rPr>
-        <w:t>田原嫄采用差影法进行缺陷检测</w:t>
-      </w:r>
-      <w:r>
-        <w:rPr>
-          <w:rFonts w:hint="eastAsia"/>
-        </w:rPr>
-        <w:t>，检测出缺陷后提取图片特征与标准样本对比，实现缺陷种类的模糊识别。该方法对于缺陷种类识别算法过于简单，效果不好。</w:t>
-      </w:r>
-    </w:p>
-    <w:p/>
-    <w:p>
-      <w:r>
-        <w:t>[</w:t>
-      </w:r>
-      <w:r>
-        <w:t xml:space="preserve"> </w:t>
-      </w:r>
-      <w:r>
-        <w:t>]</w:t>
-      </w:r>
-      <w:r>
-        <w:t xml:space="preserve"> </w:t>
-      </w:r>
-      <w:r>
-        <w:t>郑晓玲</w:t>
-      </w:r>
-      <w:r>
-        <w:t xml:space="preserve">. </w:t>
-      </w:r>
-      <w:r>
-        <w:t>基于机器视觉的铝铸件表面缺陷检测</w:t>
-      </w:r>
-      <w:r>
-        <w:rPr>
-          <w:rFonts w:hint="eastAsia"/>
-        </w:rPr>
-        <w:t>[</w:t>
-      </w:r>
-      <w:r>
-        <w:t>D].</w:t>
-      </w:r>
-      <w:r>
-        <w:rPr>
-          <w:rFonts w:hint="eastAsia"/>
-        </w:rPr>
-        <w:t>厦门</w:t>
-      </w:r>
-      <w:r>
-        <w:rPr>
-          <w:rFonts w:hint="eastAsia"/>
-        </w:rPr>
-        <w:t>:</w:t>
-      </w:r>
-      <w:r>
-        <w:t>华侨大学</w:t>
-      </w:r>
-      <w:r>
-        <w:t>,</w:t>
-      </w:r>
-      <w:r>
-        <w:t xml:space="preserve"> 2015.</w:t>
-      </w:r>
-    </w:p>
-    <w:p>
-      <w:r>
-        <w:rPr>
-          <w:rFonts w:hint="eastAsia"/>
-        </w:rPr>
-        <w:t>2</w:t>
-      </w:r>
-      <w:r>
-        <w:t>01</w:t>
-      </w:r>
-      <w:r>
-        <w:t>5</w:t>
-      </w:r>
-      <w:r>
-        <w:t>年</w:t>
-      </w:r>
-      <w:r>
-        <w:rPr>
-          <w:rFonts w:hint="eastAsia"/>
-        </w:rPr>
-        <w:t>郑晓玲</w:t>
-      </w:r>
-      <w:r>
-        <w:rPr>
-          <w:rFonts w:hint="eastAsia"/>
-        </w:rPr>
-        <w:t>采用边缘检测检测出缺陷，</w:t>
-      </w:r>
-      <w:r>
-        <w:rPr>
-          <w:rFonts w:hint="eastAsia"/>
-        </w:rPr>
-        <w:t>轮廓跟踪</w:t>
-      </w:r>
-      <w:r>
-        <w:rPr>
-          <w:rFonts w:hint="eastAsia"/>
-        </w:rPr>
-        <w:t>分割出缺陷区域</w:t>
-      </w:r>
-      <w:r>
-        <w:rPr>
-          <w:rFonts w:hint="eastAsia"/>
-        </w:rPr>
-        <w:t>，</w:t>
-      </w:r>
-      <w:r>
-        <w:rPr>
-          <w:rFonts w:hint="eastAsia"/>
-        </w:rPr>
-        <w:t>提取</w:t>
-      </w:r>
-      <w:r>
-        <w:rPr>
-          <w:rFonts w:hint="eastAsia"/>
-        </w:rPr>
-        <w:t>缺陷图像的</w:t>
-      </w:r>
-      <w:r>
-        <w:t>特征结合支持向量机</w:t>
-      </w:r>
-      <w:r>
-        <w:rPr>
-          <w:rFonts w:hint="eastAsia"/>
-        </w:rPr>
-        <w:t>S</w:t>
-      </w:r>
-      <w:r>
-        <w:t>VM</w:t>
-      </w:r>
-      <w:r>
-        <w:t>进行缺陷</w:t>
-      </w:r>
-      <w:r>
-        <w:rPr>
-          <w:rFonts w:hint="eastAsia"/>
-        </w:rPr>
-        <w:t>分类。该方法</w:t>
-      </w:r>
-      <w:r>
-        <w:rPr>
-          <w:rFonts w:hint="eastAsia"/>
-        </w:rPr>
-        <w:t>检测过程</w:t>
-      </w:r>
-      <w:r>
-        <w:rPr>
-          <w:rFonts w:hint="eastAsia"/>
-        </w:rPr>
-        <w:t>比较耗时</w:t>
-      </w:r>
-      <w:r>
-        <w:rPr>
-          <w:rFonts w:hint="eastAsia"/>
-        </w:rPr>
-        <w:t>而且</w:t>
-      </w:r>
-      <w:r>
-        <w:rPr>
-          <w:rFonts w:hint="eastAsia"/>
-        </w:rPr>
-        <w:t>分类准确率不高</w:t>
-      </w:r>
-      <w:r>
-        <w:rPr>
-          <w:rFonts w:hint="eastAsia"/>
-        </w:rPr>
-        <w:t>，误检率也比较高，</w:t>
-      </w:r>
-      <w:r>
-        <w:rPr>
-          <w:rFonts w:hint="eastAsia"/>
-        </w:rPr>
-        <w:t>无法</w:t>
-      </w:r>
-      <w:r>
-        <w:rPr>
-          <w:rFonts w:hint="eastAsia"/>
-        </w:rPr>
-        <w:t>达不到工业生产的需求</w:t>
-      </w:r>
-      <w:r>
-        <w:rPr>
-          <w:rFonts w:hint="eastAsia"/>
-        </w:rPr>
-        <w:t>。</w:t>
-      </w:r>
-    </w:p>
-    <w:p/>
-    <w:p>
-      <w:r>
-        <w:t xml:space="preserve">[ ] </w:t>
-      </w:r>
-      <w:r>
-        <w:t>H</w:t>
-      </w:r>
-      <w:r>
-        <w:rPr>
-          <w:rFonts w:hint="eastAsia"/>
-        </w:rPr>
-        <w:t>uang</w:t>
-      </w:r>
-      <w:r>
-        <w:t xml:space="preserve"> </w:t>
-      </w:r>
-      <w:r>
-        <w:t>X</w:t>
-      </w:r>
-      <w:r>
-        <w:t>iuqin,</w:t>
-      </w:r>
-      <w:r>
-        <w:t xml:space="preserve"> L</w:t>
-      </w:r>
-      <w:r>
-        <w:t xml:space="preserve">uo </w:t>
-      </w:r>
-      <w:r>
-        <w:t>X</w:t>
-      </w:r>
-      <w:r>
-        <w:rPr>
-          <w:rFonts w:hint="eastAsia"/>
-        </w:rPr>
-        <w:t>in</w:t>
-      </w:r>
-      <w:r>
-        <w:t>bin</w:t>
-      </w:r>
-      <w:r>
-        <w:t>.</w:t>
-      </w:r>
-      <w:r>
-        <w:t xml:space="preserve"> </w:t>
-      </w:r>
-      <w:r>
-        <w:t xml:space="preserve">A </w:t>
-      </w:r>
-      <w:r>
-        <w:t>real</w:t>
-      </w:r>
-      <w:r>
-        <w:t>-</w:t>
-      </w:r>
-      <w:r>
-        <w:t>time</w:t>
-      </w:r>
-      <w:r>
-        <w:t xml:space="preserve"> </w:t>
-      </w:r>
-      <w:r>
-        <w:t xml:space="preserve">algorithm for aluminum surface defect extraction on non-uniform image from </w:t>
-      </w:r>
-      <w:r>
-        <w:t xml:space="preserve">CCD </w:t>
-      </w:r>
-      <w:r>
-        <w:t>camera</w:t>
-      </w:r>
-      <w:r>
-        <w:t>[C]</w:t>
-      </w:r>
-      <w:r>
-        <w:t xml:space="preserve">. </w:t>
-      </w:r>
-      <w:r>
-        <w:t xml:space="preserve">Proc.of </w:t>
-      </w:r>
-      <w:r>
-        <w:t>ICMLC</w:t>
-      </w:r>
-      <w:r>
-        <w:t xml:space="preserve">, </w:t>
-      </w:r>
-      <w:r>
-        <w:t>2014</w:t>
-      </w:r>
-      <w:r>
-        <w:t>:556-561</w:t>
-      </w:r>
-      <w:r>
-        <w:t>.</w:t>
-      </w:r>
-    </w:p>
-    <w:p>
-      <w:r>
-        <w:rPr>
-          <w:rFonts w:hint="eastAsia"/>
-        </w:rPr>
-        <w:t>采用了</w:t>
-      </w:r>
-      <w:r>
-        <w:t xml:space="preserve">Prewitt </w:t>
-      </w:r>
-      <w:r>
-        <w:rPr>
-          <w:rFonts w:hint="eastAsia"/>
-        </w:rPr>
-        <w:t>算子进行边缘检测，最大熵阈值进行缺陷区域分割，对图像的噪声有一定得鲁棒性，得到了不错的检测准确率。</w:t>
-      </w:r>
-    </w:p>
-    <w:p/>
-    <w:p>
-      <w:r>
-        <w:t>[</w:t>
-      </w:r>
-      <w:r>
-        <w:t xml:space="preserve"> </w:t>
-      </w:r>
-      <w:r>
-        <w:t>]</w:t>
-      </w:r>
-      <w:r>
-        <w:t xml:space="preserve"> </w:t>
-      </w:r>
-      <w:r>
-        <w:t>王宪保</w:t>
-      </w:r>
-      <w:r>
-        <w:rPr>
-          <w:rFonts w:hint="eastAsia"/>
-        </w:rPr>
-        <w:t>,</w:t>
-      </w:r>
-      <w:r>
-        <w:t xml:space="preserve"> </w:t>
-      </w:r>
-      <w:r>
-        <w:rPr>
-          <w:rFonts w:hint="eastAsia"/>
-        </w:rPr>
-        <w:t>李洁</w:t>
-      </w:r>
-      <w:r>
-        <w:rPr>
-          <w:rFonts w:hint="eastAsia"/>
-        </w:rPr>
-        <w:t>,</w:t>
-      </w:r>
-      <w:r>
-        <w:t xml:space="preserve"> </w:t>
-      </w:r>
-      <w:r>
-        <w:t>等</w:t>
-      </w:r>
-      <w:r>
-        <w:t>.</w:t>
-      </w:r>
-      <w:r>
-        <w:t xml:space="preserve"> </w:t>
-      </w:r>
-      <w:r>
-        <w:t>基于深度学习的太阳能电池片表面缺陷检测方法</w:t>
-      </w:r>
-      <w:r>
-        <w:rPr>
-          <w:rFonts w:hint="eastAsia"/>
-        </w:rPr>
-        <w:t>[</w:t>
-      </w:r>
-      <w:r>
-        <w:t>J]</w:t>
-      </w:r>
-      <w:r>
-        <w:t xml:space="preserve">. </w:t>
-      </w:r>
-      <w:r>
-        <w:t>模式识别与人工智能</w:t>
-      </w:r>
-      <w:r>
-        <w:t>, 2014</w:t>
-      </w:r>
-      <w:r>
-        <w:t xml:space="preserve">, </w:t>
-      </w:r>
-      <w:r>
-        <w:t>(06): 517-523.</w:t>
-      </w:r>
-    </w:p>
-    <w:p>
-      <w:r>
-        <w:rPr>
-          <w:rFonts w:hint="eastAsia"/>
-        </w:rPr>
-        <w:t>使用太阳能电池片图片数据集</w:t>
-      </w:r>
-      <w:r>
-        <w:rPr>
-          <w:rFonts w:hint="eastAsia"/>
-        </w:rPr>
-        <w:t>训练</w:t>
-      </w:r>
-      <w:r>
-        <w:rPr>
-          <w:rFonts w:hint="eastAsia"/>
-        </w:rPr>
-        <w:t>基于深度学习的深度置信网络（</w:t>
-      </w:r>
-      <w:r>
-        <w:rPr>
-          <w:rFonts w:hint="eastAsia"/>
-        </w:rPr>
-        <w:t>D</w:t>
-      </w:r>
-      <w:r>
-        <w:t>BN</w:t>
-      </w:r>
-      <w:r>
-        <w:rPr>
-          <w:rFonts w:hint="eastAsia"/>
-        </w:rPr>
-        <w:t>）得到无缺陷样本的重构图像，利用重构图像与缺陷图像之间的对比关系进行缺陷检测。</w:t>
-      </w:r>
-      <w:r>
-        <w:rPr>
-          <w:rFonts w:hint="eastAsia"/>
-        </w:rPr>
-        <w:t>6</w:t>
-      </w:r>
-      <w:r>
-        <w:t>4X64</w:t>
-      </w:r>
-      <w:r>
-        <w:rPr>
-          <w:rFonts w:hint="eastAsia"/>
-        </w:rPr>
-        <w:t>的图片。</w:t>
-      </w:r>
-    </w:p>
-    <w:p/>
-    <w:p>
-      <w:r>
-        <w:rPr>
-          <w:rFonts w:hint="eastAsia"/>
-        </w:rPr>
-        <w:t>[</w:t>
-      </w:r>
-      <w:r>
-        <w:t xml:space="preserve"> ] </w:t>
-      </w:r>
-      <w:r>
-        <w:t>Je-Kang Park, Bae-Keun Kwon</w:t>
-      </w:r>
-      <w:r>
-        <w:t xml:space="preserve">, et al. Machine Learning-Based Imaging System for </w:t>
-      </w:r>
-      <w:r>
-        <w:lastRenderedPageBreak/>
-        <w:t>Surface</w:t>
-      </w:r>
-      <w:r>
-        <w:t xml:space="preserve"> </w:t>
-      </w:r>
-      <w:r>
-        <w:t>Defect Inspection</w:t>
-      </w:r>
-      <w:r>
-        <w:t>[J]</w:t>
-      </w:r>
-      <w:r>
-        <w:t xml:space="preserve">. </w:t>
-      </w:r>
-      <w:r>
-        <w:t>INT J PRECIS ENG MAN</w:t>
-      </w:r>
-      <w:r>
-        <w:t>, 2016, 3(3): 303-310</w:t>
-      </w:r>
-    </w:p>
-    <w:p>
-      <w:r>
-        <w:rPr>
-          <w:rFonts w:hint="eastAsia"/>
-        </w:rPr>
-        <w:t>搭建了不同参数的</w:t>
-      </w:r>
-      <w:r>
-        <w:rPr>
-          <w:rFonts w:hint="eastAsia"/>
-        </w:rPr>
-        <w:t>C</w:t>
-      </w:r>
-      <w:r>
-        <w:t>NN</w:t>
-      </w:r>
-      <w:r>
-        <w:rPr>
-          <w:rFonts w:hint="eastAsia"/>
-        </w:rPr>
-        <w:t>网络结构对不同物品的表面缺陷进行检测，准确率达到了</w:t>
-      </w:r>
-      <w:r>
-        <w:rPr>
-          <w:rFonts w:hint="eastAsia"/>
-        </w:rPr>
-        <w:t>9</w:t>
-      </w:r>
-      <w:r>
-        <w:t>5</w:t>
-      </w:r>
-      <w:r>
-        <w:rPr>
-          <w:rFonts w:hint="eastAsia"/>
-        </w:rPr>
-        <w:t>%</w:t>
-      </w:r>
-      <w:r>
-        <w:rPr>
-          <w:rFonts w:hint="eastAsia"/>
-        </w:rPr>
-        <w:t>以上。使用的是</w:t>
-      </w:r>
-      <w:r>
-        <w:rPr>
-          <w:rFonts w:hint="eastAsia"/>
-        </w:rPr>
-        <w:t>3</w:t>
-      </w:r>
-      <w:r>
-        <w:t>2</w:t>
-      </w:r>
-      <w:r>
-        <w:rPr>
-          <w:rFonts w:hint="eastAsia"/>
-        </w:rPr>
-        <w:t>x</w:t>
-      </w:r>
-      <w:r>
-        <w:t>32</w:t>
-      </w:r>
-      <w:r>
-        <w:rPr>
-          <w:rFonts w:hint="eastAsia"/>
-        </w:rPr>
-        <w:t>的已经分割出缺陷区域的样本。</w:t>
-      </w:r>
-    </w:p>
-    <w:p/>
-    <w:p>
-      <w:r>
-        <w:rPr>
-          <w:rFonts w:hint="eastAsia"/>
-        </w:rPr>
-        <w:t>[</w:t>
-      </w:r>
-      <w:r>
-        <w:t xml:space="preserve"> ] </w:t>
-      </w:r>
-      <w:r>
-        <w:t>Lidan SHANG, Qiushi YANG,</w:t>
-      </w:r>
-      <w:r>
-        <w:t xml:space="preserve"> et al. Detection of Rail Surface Defects Based on CNN</w:t>
-      </w:r>
-    </w:p>
-    <w:p>
-      <w:r>
-        <w:t xml:space="preserve">Image Recognition and Classification[C]. </w:t>
-      </w:r>
-      <w:r>
-        <w:t>ICACT</w:t>
-      </w:r>
-      <w:r>
-        <w:t>, 2018:45-51.</w:t>
-      </w:r>
-    </w:p>
-    <w:p>
-      <w:r>
-        <w:rPr>
-          <w:rFonts w:hint="eastAsia"/>
-        </w:rPr>
-        <w:t>使用边缘检测分割出铁轨区域，采用</w:t>
-      </w:r>
-      <w:r>
-        <w:rPr>
-          <w:rFonts w:hint="eastAsia"/>
-        </w:rPr>
-        <w:t>I</w:t>
-      </w:r>
-      <w:r>
-        <w:t xml:space="preserve">nception-v3 </w:t>
-      </w:r>
-      <w:r>
-        <w:rPr>
-          <w:rFonts w:hint="eastAsia"/>
-        </w:rPr>
-        <w:t>网络进行缺陷检测，达到了</w:t>
-      </w:r>
-      <w:r>
-        <w:rPr>
-          <w:rFonts w:hint="eastAsia"/>
-        </w:rPr>
-        <w:t>9</w:t>
-      </w:r>
-      <w:r>
-        <w:t>2</w:t>
-      </w:r>
-      <w:r>
-        <w:rPr>
-          <w:rFonts w:hint="eastAsia"/>
-        </w:rPr>
-        <w:t>%</w:t>
-      </w:r>
-      <w:r>
-        <w:rPr>
-          <w:rFonts w:hint="eastAsia"/>
-        </w:rPr>
-        <w:t>的准确率。</w:t>
-      </w:r>
-      <w:r>
-        <w:rPr>
-          <w:rFonts w:hint="eastAsia"/>
-        </w:rPr>
-        <w:t>9</w:t>
-      </w:r>
-      <w:r>
-        <w:t>60</w:t>
-      </w:r>
-      <w:r>
-        <w:rPr>
-          <w:rFonts w:hint="eastAsia"/>
-        </w:rPr>
-        <w:t>x</w:t>
-      </w:r>
-      <w:r>
-        <w:t>1280</w:t>
-      </w:r>
-      <w:r>
-        <w:rPr>
-          <w:rFonts w:hint="eastAsia"/>
-        </w:rPr>
-        <w:t>图片，检测速度慢。</w:t>
-      </w:r>
-    </w:p>
-    <w:p/>
-    <w:p>
-      <w:r>
-        <w:rPr>
-          <w:rFonts w:hint="eastAsia"/>
-        </w:rPr>
-        <w:t>综述简析：</w:t>
-      </w:r>
-    </w:p>
-    <w:p>
-      <w:r>
-        <w:rPr>
-          <w:rFonts w:hint="eastAsia"/>
-        </w:rPr>
-        <w:t>通过对表面缺陷检测相关文献的研读，</w:t>
-      </w:r>
-      <w:r>
-        <w:t>可以</w:t>
-      </w:r>
-      <w:r>
-        <w:rPr>
-          <w:rFonts w:hint="eastAsia"/>
-        </w:rPr>
-        <w:t>总结出目前</w:t>
-      </w:r>
-      <w:r>
-        <w:rPr>
-          <w:rFonts w:hint="eastAsia"/>
-        </w:rPr>
-        <w:t>表面缺陷检测算法</w:t>
-      </w:r>
-      <w:r>
-        <w:rPr>
-          <w:rFonts w:hint="eastAsia"/>
-        </w:rPr>
-        <w:t>主要</w:t>
-      </w:r>
-      <w:r>
-        <w:rPr>
-          <w:rFonts w:hint="eastAsia"/>
-        </w:rPr>
-        <w:t>有</w:t>
-      </w:r>
-      <w:r>
-        <w:rPr>
-          <w:rFonts w:hint="eastAsia"/>
-        </w:rPr>
-        <w:t>三</w:t>
-      </w:r>
-      <w:r>
-        <w:rPr>
-          <w:rFonts w:hint="eastAsia"/>
-        </w:rPr>
-        <w:t>大</w:t>
-      </w:r>
-      <w:r>
-        <w:rPr>
-          <w:rFonts w:hint="eastAsia"/>
-        </w:rPr>
-        <w:t>类：传统图像处理与识别算法，图像处理与传统</w:t>
-      </w:r>
-      <w:r>
-        <w:t>机器</w:t>
-      </w:r>
-      <w:r>
-        <w:rPr>
-          <w:rFonts w:hint="eastAsia"/>
-        </w:rPr>
-        <w:t>学习</w:t>
-      </w:r>
-      <w:r>
-        <w:rPr>
-          <w:rFonts w:hint="eastAsia"/>
-        </w:rPr>
-        <w:t>算法</w:t>
-      </w:r>
-      <w:r>
-        <w:rPr>
-          <w:rFonts w:hint="eastAsia"/>
-        </w:rPr>
-        <w:t>相结合，</w:t>
-      </w:r>
-      <w:r>
-        <w:rPr>
-          <w:rFonts w:hint="eastAsia"/>
-        </w:rPr>
-        <w:t>端到端的</w:t>
-      </w:r>
-      <w:r>
-        <w:rPr>
-          <w:rFonts w:hint="eastAsia"/>
-        </w:rPr>
-        <w:t>深度学习算法。</w:t>
-      </w:r>
-    </w:p>
-    <w:p/>
-    <w:p>
-      <w:r>
-        <w:rPr>
-          <w:rFonts w:hint="eastAsia"/>
-        </w:rPr>
-        <w:t>早期的表面缺陷检测采用的是</w:t>
-      </w:r>
-      <w:r>
-        <w:rPr>
-          <w:rFonts w:hint="eastAsia"/>
-        </w:rPr>
-        <w:t>传统图像处理与识别算法</w:t>
-      </w:r>
-      <w:r>
-        <w:rPr>
-          <w:rFonts w:hint="eastAsia"/>
-        </w:rPr>
-        <w:t>。一般的思路是</w:t>
-      </w:r>
-      <w:r>
-        <w:t>采用</w:t>
-      </w:r>
-      <w:r>
-        <w:rPr>
-          <w:rFonts w:hint="eastAsia"/>
-        </w:rPr>
-        <w:t>边缘检测检测出缺陷位置</w:t>
-      </w:r>
-      <w:r>
-        <w:rPr>
-          <w:rFonts w:hint="eastAsia"/>
-        </w:rPr>
-        <w:t>，</w:t>
-      </w:r>
-      <w:r>
-        <w:rPr>
-          <w:rFonts w:hint="eastAsia"/>
-        </w:rPr>
-        <w:t>分割出缺陷图像</w:t>
-      </w:r>
-      <w:r>
-        <w:rPr>
-          <w:rFonts w:hint="eastAsia"/>
-        </w:rPr>
-        <w:t>后</w:t>
-      </w:r>
-      <w:r>
-        <w:rPr>
-          <w:rFonts w:hint="eastAsia"/>
-        </w:rPr>
-        <w:t>采用模式识别</w:t>
-      </w:r>
-      <w:r>
-        <w:rPr>
-          <w:rFonts w:hint="eastAsia"/>
-        </w:rPr>
-        <w:t>算法进行</w:t>
-      </w:r>
-      <w:r>
-        <w:rPr>
-          <w:rFonts w:hint="eastAsia"/>
-        </w:rPr>
-        <w:t>缺陷种类</w:t>
-      </w:r>
-      <w:r>
-        <w:rPr>
-          <w:rFonts w:hint="eastAsia"/>
-        </w:rPr>
-        <w:t>的</w:t>
-      </w:r>
-      <w:r>
-        <w:rPr>
-          <w:rFonts w:hint="eastAsia"/>
-        </w:rPr>
-        <w:t>识别</w:t>
-      </w:r>
-      <w:r>
-        <w:rPr>
-          <w:rFonts w:hint="eastAsia"/>
-        </w:rPr>
-        <w:t>。</w:t>
-      </w:r>
-      <w:r>
-        <w:t>这种</w:t>
-      </w:r>
-      <w:r>
-        <w:rPr>
-          <w:rFonts w:hint="eastAsia"/>
-        </w:rPr>
-        <w:t>方法针对不同的缺陷</w:t>
-      </w:r>
-      <w:r>
-        <w:rPr>
-          <w:rFonts w:hint="eastAsia"/>
-        </w:rPr>
-        <w:t>通常</w:t>
-      </w:r>
-      <w:r>
-        <w:rPr>
-          <w:rFonts w:hint="eastAsia"/>
-        </w:rPr>
-        <w:t>需要设计不同的算法进行检测，</w:t>
-      </w:r>
-      <w:r>
-        <w:t>而且</w:t>
-      </w:r>
-      <w:r>
-        <w:rPr>
-          <w:rFonts w:hint="eastAsia"/>
-        </w:rPr>
-        <w:t>需要配套设计一套专用的</w:t>
-      </w:r>
-      <w:r>
-        <w:rPr>
-          <w:rFonts w:hint="eastAsia"/>
-        </w:rPr>
-        <w:t>图像采集</w:t>
-      </w:r>
-      <w:r>
-        <w:rPr>
-          <w:rFonts w:hint="eastAsia"/>
-        </w:rPr>
-        <w:t>系统。</w:t>
-      </w:r>
-      <w:r>
-        <w:rPr>
-          <w:rFonts w:hint="eastAsia"/>
-        </w:rPr>
-        <w:t>虽然处理速度较快，</w:t>
-      </w:r>
-      <w:r>
-        <w:t>但是</w:t>
-      </w:r>
-      <w:r>
-        <w:rPr>
-          <w:rFonts w:hint="eastAsia"/>
-        </w:rPr>
-        <w:t>分类</w:t>
-      </w:r>
-      <w:r>
-        <w:rPr>
-          <w:rFonts w:hint="eastAsia"/>
-        </w:rPr>
-        <w:t>准确率</w:t>
-      </w:r>
-      <w:r>
-        <w:rPr>
-          <w:rFonts w:hint="eastAsia"/>
-        </w:rPr>
-        <w:t>不高且误检率较高。</w:t>
-      </w:r>
-    </w:p>
-    <w:p/>
-    <w:p>
-      <w:r>
-        <w:rPr>
-          <w:rFonts w:hint="eastAsia"/>
-        </w:rPr>
-        <w:t>到了</w:t>
-      </w:r>
-      <w:r>
-        <w:rPr>
-          <w:rFonts w:hint="eastAsia"/>
-        </w:rPr>
-        <w:t>21</w:t>
-      </w:r>
-      <w:r>
-        <w:rPr>
-          <w:rFonts w:hint="eastAsia"/>
-        </w:rPr>
-        <w:t>世纪，</w:t>
-      </w:r>
-      <w:r>
-        <w:t>随着</w:t>
-      </w:r>
-      <w:r>
-        <w:rPr>
-          <w:rFonts w:hint="eastAsia"/>
-        </w:rPr>
-        <w:t>机器学习技术的成熟，学者</w:t>
-      </w:r>
-      <w:r>
-        <w:rPr>
-          <w:rFonts w:hint="eastAsia"/>
-        </w:rPr>
-        <w:t>们</w:t>
-      </w:r>
-      <w:r>
-        <w:rPr>
-          <w:rFonts w:hint="eastAsia"/>
-        </w:rPr>
-        <w:t>提出了采用图像处理和机器学习结合的算法进行缺陷分类。在传统图像处理分割出缺陷图片的基础上，利用</w:t>
-      </w:r>
-      <w:r>
-        <w:rPr>
-          <w:rFonts w:hint="eastAsia"/>
-        </w:rPr>
-        <w:t>SIFT</w:t>
-      </w:r>
-      <w:r>
-        <w:rPr>
-          <w:rFonts w:hint="eastAsia"/>
-        </w:rPr>
-        <w:t xml:space="preserve">, </w:t>
-      </w:r>
-      <w:r>
-        <w:rPr>
-          <w:rFonts w:hint="eastAsia"/>
-        </w:rPr>
-        <w:t>SURF</w:t>
-      </w:r>
-      <w:r>
-        <w:rPr>
-          <w:rFonts w:hint="eastAsia"/>
-        </w:rPr>
-        <w:t xml:space="preserve">, </w:t>
-      </w:r>
-      <w:r>
-        <w:rPr>
-          <w:rFonts w:hint="eastAsia"/>
-        </w:rPr>
-        <w:t>Haar</w:t>
-      </w:r>
-      <w:r>
-        <w:rPr>
-          <w:rFonts w:hint="eastAsia"/>
-        </w:rPr>
-        <w:t xml:space="preserve">, </w:t>
-      </w:r>
-      <w:r>
-        <w:rPr>
-          <w:rFonts w:hint="eastAsia"/>
-        </w:rPr>
-        <w:t>HOG</w:t>
-      </w:r>
-      <w:r>
-        <w:rPr>
-          <w:rFonts w:hint="eastAsia"/>
-        </w:rPr>
-        <w:t>等算子提取出</w:t>
-      </w:r>
-      <w:r>
-        <w:rPr>
-          <w:rFonts w:hint="eastAsia"/>
-        </w:rPr>
-        <w:t>缺陷</w:t>
-      </w:r>
-      <w:r>
-        <w:rPr>
-          <w:rFonts w:hint="eastAsia"/>
-        </w:rPr>
-        <w:t>图像的特征</w:t>
-      </w:r>
-      <w:r>
-        <w:rPr>
-          <w:rFonts w:hint="eastAsia"/>
-        </w:rPr>
-        <w:t>，</w:t>
-      </w:r>
-      <w:r>
-        <w:rPr>
-          <w:rFonts w:hint="eastAsia"/>
-        </w:rPr>
-        <w:t>把</w:t>
-      </w:r>
-      <w:r>
-        <w:rPr>
-          <w:rFonts w:hint="eastAsia"/>
-        </w:rPr>
-        <w:t>这些人工特征输入</w:t>
-      </w:r>
-      <w:r>
-        <w:rPr>
-          <w:rFonts w:hint="eastAsia"/>
-        </w:rPr>
-        <w:t>SVM</w:t>
-      </w:r>
-      <w:r>
-        <w:rPr>
-          <w:rFonts w:hint="eastAsia"/>
-        </w:rPr>
-        <w:t>分类器进行</w:t>
-      </w:r>
-      <w:r>
-        <w:rPr>
-          <w:rFonts w:hint="eastAsia"/>
-        </w:rPr>
-        <w:t>缺陷</w:t>
-      </w:r>
-      <w:r>
-        <w:rPr>
-          <w:rFonts w:hint="eastAsia"/>
-        </w:rPr>
-        <w:t>分类。</w:t>
-      </w:r>
-      <w:r>
-        <w:rPr>
-          <w:rFonts w:hint="eastAsia"/>
-        </w:rPr>
-        <w:t>该算法可以一次性对不同的缺陷进行分类，</w:t>
-      </w:r>
-      <w:r>
-        <w:t>具有</w:t>
-      </w:r>
-      <w:r>
-        <w:rPr>
-          <w:rFonts w:hint="eastAsia"/>
-        </w:rPr>
-        <w:t>一定的通用性，</w:t>
-      </w:r>
-      <w:r>
-        <w:t>分类</w:t>
-      </w:r>
-      <w:r>
-        <w:rPr>
-          <w:rFonts w:hint="eastAsia"/>
-        </w:rPr>
-        <w:t>的准确率也有所提高。</w:t>
-      </w:r>
-      <w:r>
-        <w:t>但是</w:t>
-      </w:r>
-      <w:r>
-        <w:rPr>
-          <w:rFonts w:hint="eastAsia"/>
-        </w:rPr>
-        <w:t>分类的效果很大程度上取决于是否选择了合适的人工特征。</w:t>
-      </w:r>
-    </w:p>
-    <w:p>
-      <w:r>
-        <w:rPr>
-          <w:rFonts w:hint="eastAsia"/>
-        </w:rPr>
-        <w:t>近几年随着硬件技术的发展和卷积神经网络（</w:t>
-      </w:r>
-      <w:r>
-        <w:rPr>
-          <w:rFonts w:hint="eastAsia"/>
-        </w:rPr>
-        <w:t>CNN</w:t>
-      </w:r>
-      <w:r>
-        <w:t>）</w:t>
-      </w:r>
-      <w:r>
-        <w:rPr>
-          <w:rFonts w:hint="eastAsia"/>
-        </w:rPr>
-        <w:t>算法的改进，</w:t>
-      </w:r>
-      <w:r>
-        <w:t>深度</w:t>
-      </w:r>
-      <w:r>
-        <w:rPr>
-          <w:rFonts w:hint="eastAsia"/>
-        </w:rPr>
-        <w:t>学习在图像分类领域取得</w:t>
-      </w:r>
-      <w:r>
-        <w:rPr>
-          <w:rFonts w:hint="eastAsia"/>
-        </w:rPr>
-        <w:t>了</w:t>
-      </w:r>
-      <w:r>
-        <w:rPr>
-          <w:rFonts w:hint="eastAsia"/>
-        </w:rPr>
-        <w:t>巨大</w:t>
-      </w:r>
-      <w:r>
-        <w:rPr>
-          <w:rFonts w:hint="eastAsia"/>
-        </w:rPr>
-        <w:t>的成果。</w:t>
-      </w:r>
-      <w:r>
-        <w:t>越来</w:t>
-      </w:r>
-      <w:r>
-        <w:rPr>
-          <w:rFonts w:hint="eastAsia"/>
-        </w:rPr>
-        <w:t>越多学者在各自领域研究和应用深度学习算法都取得不错的效果。在表面缺陷检测领域，陆续也有一些基于深度学习的相关研究，在准确率上也有很大的提升。但是</w:t>
+        <w:t>法都取得不错的效果。在表面缺陷检测领域，陆续也有一些基于深度学习的相关研究，在准确率上也有很大的提升。但是</w:t>
       </w:r>
       <w:r>
         <w:rPr>

--- a/文献资料-王建坤.docx
+++ b/文献资料-王建坤.docx
@@ -1349,6 +1349,93 @@
       </w:r>
     </w:p>
     <w:p/>
+    <w:p>
+      <w:pPr>
+        <w:rPr>
+          <w:rFonts w:hint="eastAsia"/>
+        </w:rPr>
+      </w:pPr>
+      <w:r>
+        <w:rPr>
+          <w:rFonts w:hint="eastAsia"/>
+        </w:rPr>
+        <w:t>[</w:t>
+      </w:r>
+      <w:r>
+        <w:t>7</w:t>
+      </w:r>
+      <w:bookmarkStart w:id="0" w:name="_GoBack"/>
+      <w:bookmarkEnd w:id="0"/>
+      <w:r>
+        <w:rPr>
+          <w:rFonts w:hint="eastAsia"/>
+        </w:rPr>
+        <w:t>]</w:t>
+      </w:r>
+      <w:r>
+        <w:t xml:space="preserve"> </w:t>
+      </w:r>
+      <w:r>
+        <w:rPr>
+          <w:rFonts w:hint="eastAsia"/>
+        </w:rPr>
+        <w:t>吴桐</w:t>
+      </w:r>
+      <w:r>
+        <w:rPr>
+          <w:rFonts w:hint="eastAsia"/>
+        </w:rPr>
+        <w:t>,</w:t>
+      </w:r>
+      <w:r>
+        <w:rPr>
+          <w:rFonts w:hint="eastAsia"/>
+        </w:rPr>
+        <w:t>陈平</w:t>
+      </w:r>
+      <w:r>
+        <w:rPr>
+          <w:rFonts w:hint="eastAsia"/>
+        </w:rPr>
+        <w:t>.</w:t>
+      </w:r>
+      <w:r>
+        <w:rPr>
+          <w:rFonts w:hint="eastAsia"/>
+        </w:rPr>
+        <w:t>基于</w:t>
+      </w:r>
+      <w:r>
+        <w:rPr>
+          <w:rFonts w:hint="eastAsia"/>
+        </w:rPr>
+        <w:t>X</w:t>
+      </w:r>
+      <w:r>
+        <w:rPr>
+          <w:rFonts w:hint="eastAsia"/>
+        </w:rPr>
+        <w:t>射线的复杂结构件内部零件装配正确性检测</w:t>
+      </w:r>
+      <w:r>
+        <w:rPr>
+          <w:rFonts w:hint="eastAsia"/>
+        </w:rPr>
+        <w:t>[J].</w:t>
+      </w:r>
+      <w:r>
+        <w:rPr>
+          <w:rFonts w:hint="eastAsia"/>
+        </w:rPr>
+        <w:t>激光与光电子学进展</w:t>
+      </w:r>
+      <w:r>
+        <w:rPr>
+          <w:rFonts w:hint="eastAsia"/>
+        </w:rPr>
+        <w:t>,2018,55(04):174-182.</w:t>
+      </w:r>
+    </w:p>
     <w:p>
       <w:pPr>
         <w:ind w:left="120" w:hangingChars="50" w:hanging="120"/>
@@ -1963,97 +2050,97 @@
     <w:p>
       <w:pPr>
         <w:rPr>
+          <w:rFonts w:cs="Times New Roman"/>
+        </w:rPr>
+      </w:pPr>
+      <w:r>
+        <w:rPr>
           <w:rFonts w:cs="Times New Roman" w:hint="eastAsia"/>
         </w:rPr>
-      </w:pPr>
+        <w:t>VGG</w:t>
+      </w:r>
       <w:r>
         <w:rPr>
           <w:rFonts w:cs="Times New Roman" w:hint="eastAsia"/>
         </w:rPr>
-        <w:t>VGG</w:t>
+        <w:t>:</w:t>
       </w:r>
       <w:r>
         <w:rPr>
           <w:rFonts w:cs="Times New Roman" w:hint="eastAsia"/>
         </w:rPr>
+        <w:t xml:space="preserve"> </w:t>
+      </w:r>
+    </w:p>
+    <w:p>
+      <w:pPr>
+        <w:rPr>
+          <w:rFonts w:cs="Times New Roman"/>
+        </w:rPr>
+      </w:pPr>
+      <w:r>
+        <w:rPr>
+          <w:rFonts w:cs="Times New Roman"/>
+        </w:rPr>
+        <w:t>[ ]</w:t>
+      </w:r>
+      <w:r>
+        <w:rPr>
+          <w:rFonts w:cs="Times New Roman" w:hint="eastAsia"/>
+        </w:rPr>
+        <w:t xml:space="preserve"> </w:t>
+      </w:r>
+      <w:r>
+        <w:rPr>
+          <w:rFonts w:cs="Times New Roman"/>
+        </w:rPr>
+        <w:t>Simonyan K, Zisserman A. Very deep convolutional networks for large-scale image recognition[J]. arXiv preprint arXiv:1409.1556, 2014.</w:t>
+      </w:r>
+    </w:p>
+    <w:p>
+      <w:pPr>
+        <w:rPr>
+          <w:rFonts w:cs="Times New Roman"/>
+        </w:rPr>
+      </w:pPr>
+    </w:p>
+    <w:p>
+      <w:pPr>
+        <w:rPr>
+          <w:rFonts w:cs="Times New Roman"/>
+        </w:rPr>
+      </w:pPr>
+      <w:r>
+        <w:rPr>
+          <w:rFonts w:cs="Times New Roman"/>
+        </w:rPr>
+        <w:t>MobileNet</w:t>
+      </w:r>
+      <w:r>
+        <w:rPr>
+          <w:rFonts w:cs="Times New Roman"/>
+        </w:rPr>
         <w:t>:</w:t>
       </w:r>
+    </w:p>
+    <w:p>
+      <w:pPr>
+        <w:rPr>
+          <w:rFonts w:cs="Times New Roman"/>
+        </w:rPr>
+      </w:pPr>
+      <w:r>
+        <w:rPr>
+          <w:rFonts w:cs="Times New Roman"/>
+        </w:rPr>
+        <w:t>[ ]</w:t>
+      </w:r>
       <w:r>
         <w:rPr>
           <w:rFonts w:cs="Times New Roman" w:hint="eastAsia"/>
         </w:rPr>
         <w:t xml:space="preserve"> </w:t>
       </w:r>
-    </w:p>
-    <w:p>
-      <w:pPr>
-        <w:rPr>
-          <w:rFonts w:cs="Times New Roman"/>
-        </w:rPr>
-      </w:pPr>
-      <w:r>
-        <w:rPr>
-          <w:rFonts w:cs="Times New Roman"/>
-        </w:rPr>
-        <w:t>[ ]</w:t>
-      </w:r>
-      <w:r>
-        <w:rPr>
-          <w:rFonts w:cs="Times New Roman" w:hint="eastAsia"/>
-        </w:rPr>
-        <w:t xml:space="preserve"> </w:t>
-      </w:r>
-      <w:r>
-        <w:rPr>
-          <w:rFonts w:cs="Times New Roman"/>
-        </w:rPr>
-        <w:t>Simonyan K, Zisserman A. Very deep convolutional networks for large-scale image recognition[J]. arXiv preprint arXiv:1409.1556, 2014.</w:t>
-      </w:r>
-    </w:p>
-    <w:p>
-      <w:pPr>
-        <w:rPr>
-          <w:rFonts w:cs="Times New Roman"/>
-        </w:rPr>
-      </w:pPr>
-    </w:p>
-    <w:p>
-      <w:pPr>
-        <w:rPr>
-          <w:rFonts w:cs="Times New Roman"/>
-        </w:rPr>
-      </w:pPr>
-      <w:r>
-        <w:rPr>
-          <w:rFonts w:cs="Times New Roman"/>
-        </w:rPr>
-        <w:t>MobileNet</w:t>
-      </w:r>
-      <w:r>
-        <w:rPr>
-          <w:rFonts w:cs="Times New Roman"/>
-        </w:rPr>
-        <w:t>:</w:t>
-      </w:r>
-    </w:p>
-    <w:p>
-      <w:pPr>
-        <w:rPr>
-          <w:rFonts w:cs="Times New Roman"/>
-        </w:rPr>
-      </w:pPr>
-      <w:r>
-        <w:rPr>
-          <w:rFonts w:cs="Times New Roman"/>
-        </w:rPr>
-        <w:t>[ ]</w:t>
-      </w:r>
-      <w:r>
-        <w:rPr>
-          <w:rFonts w:cs="Times New Roman" w:hint="eastAsia"/>
-        </w:rPr>
-        <w:t xml:space="preserve"> </w:t>
-      </w:r>
       <w:r>
         <w:rPr>
           <w:rFonts w:cs="Times New Roman"/>
@@ -2070,11 +2157,9 @@
     <w:p>
       <w:pPr>
         <w:rPr>
-          <w:rFonts w:cs="Times New Roman" w:hint="eastAsia"/>
-        </w:rPr>
-      </w:pPr>
-      <w:bookmarkStart w:id="0" w:name="_GoBack"/>
-      <w:bookmarkEnd w:id="0"/>
+          <w:rFonts w:cs="Times New Roman"/>
+        </w:rPr>
+      </w:pPr>
     </w:p>
     <w:p>
       <w:pPr>
